--- a/71-NotebooksCollegeMajorDataAnalysis/Useful Info - Working with pandas and notebooks.docx
+++ b/71-NotebooksCollegeMajorDataAnalysis/Useful Info - Working with pandas and notebooks.docx
@@ -64,6 +64,7 @@
           <w:szCs w:val="27"/>
         </w:rPr>
       </w:pPr>
+      <w:proofErr w:type="gramStart"/>
       <w:r>
         <w:rPr>
           <w:rFonts w:ascii="Roboto" w:hAnsi="Roboto"/>
@@ -81,7 +82,18 @@
           <w:bdr w:val="single" w:sz="6" w:space="0" w:color="D1D7DC" w:frame="1"/>
           <w:shd w:val="clear" w:color="auto" w:fill="FFFFFF"/>
         </w:rPr>
-        <w:t>.head()</w:t>
+        <w:t>.head</w:t>
+      </w:r>
+      <w:proofErr w:type="gramEnd"/>
+      <w:r>
+        <w:rPr>
+          <w:rStyle w:val="HTMLCode"/>
+          <w:rFonts w:ascii="Consolas" w:hAnsi="Consolas"/>
+          <w:color w:val="B4690E"/>
+          <w:bdr w:val="single" w:sz="6" w:space="0" w:color="D1D7DC" w:frame="1"/>
+          <w:shd w:val="clear" w:color="auto" w:fill="FFFFFF"/>
+        </w:rPr>
+        <w:t>()</w:t>
       </w:r>
       <w:r>
         <w:rPr>
@@ -147,7 +159,27 @@
           <w:sz w:val="27"/>
           <w:szCs w:val="27"/>
         </w:rPr>
-        <w:t> to explore your DataFrame and find out the number of rows and columns as well as the column names.</w:t>
+        <w:t xml:space="preserve"> to explore your </w:t>
+      </w:r>
+      <w:proofErr w:type="spellStart"/>
+      <w:r>
+        <w:rPr>
+          <w:rFonts w:ascii="Roboto" w:hAnsi="Roboto"/>
+          <w:color w:val="1C1D1F"/>
+          <w:sz w:val="27"/>
+          <w:szCs w:val="27"/>
+        </w:rPr>
+        <w:t>DataFrame</w:t>
+      </w:r>
+      <w:proofErr w:type="spellEnd"/>
+      <w:r>
+        <w:rPr>
+          <w:rFonts w:ascii="Roboto" w:hAnsi="Roboto"/>
+          <w:color w:val="1C1D1F"/>
+          <w:sz w:val="27"/>
+          <w:szCs w:val="27"/>
+        </w:rPr>
+        <w:t xml:space="preserve"> and find out the number of rows and columns as well as the column names.</w:t>
       </w:r>
     </w:p>
     <w:p>
@@ -173,17 +205,70 @@
           <w:sz w:val="27"/>
           <w:szCs w:val="27"/>
         </w:rPr>
-        <w:t>Look for NaN (not a number) values with </w:t>
-      </w:r>
-      <w:r>
-        <w:rPr>
-          <w:rStyle w:val="HTMLCode"/>
-          <w:rFonts w:ascii="Consolas" w:hAnsi="Consolas"/>
-          <w:color w:val="B4690E"/>
-          <w:bdr w:val="single" w:sz="6" w:space="0" w:color="D1D7DC" w:frame="1"/>
-          <w:shd w:val="clear" w:color="auto" w:fill="FFFFFF"/>
-        </w:rPr>
-        <w:t>.findna()</w:t>
+        <w:t xml:space="preserve">Look for </w:t>
+      </w:r>
+      <w:proofErr w:type="spellStart"/>
+      <w:r>
+        <w:rPr>
+          <w:rFonts w:ascii="Roboto" w:hAnsi="Roboto"/>
+          <w:color w:val="1C1D1F"/>
+          <w:sz w:val="27"/>
+          <w:szCs w:val="27"/>
+        </w:rPr>
+        <w:t>NaN</w:t>
+      </w:r>
+      <w:proofErr w:type="spellEnd"/>
+      <w:r>
+        <w:rPr>
+          <w:rFonts w:ascii="Roboto" w:hAnsi="Roboto"/>
+          <w:color w:val="1C1D1F"/>
+          <w:sz w:val="27"/>
+          <w:szCs w:val="27"/>
+        </w:rPr>
+        <w:t xml:space="preserve"> (not a number) values </w:t>
+      </w:r>
+      <w:proofErr w:type="gramStart"/>
+      <w:r>
+        <w:rPr>
+          <w:rFonts w:ascii="Roboto" w:hAnsi="Roboto"/>
+          <w:color w:val="1C1D1F"/>
+          <w:sz w:val="27"/>
+          <w:szCs w:val="27"/>
+        </w:rPr>
+        <w:t>with </w:t>
+      </w:r>
+      <w:r>
+        <w:rPr>
+          <w:rStyle w:val="HTMLCode"/>
+          <w:rFonts w:ascii="Consolas" w:hAnsi="Consolas"/>
+          <w:color w:val="B4690E"/>
+          <w:bdr w:val="single" w:sz="6" w:space="0" w:color="D1D7DC" w:frame="1"/>
+          <w:shd w:val="clear" w:color="auto" w:fill="FFFFFF"/>
+        </w:rPr>
+        <w:t>.</w:t>
+      </w:r>
+      <w:proofErr w:type="spellStart"/>
+      <w:r>
+        <w:rPr>
+          <w:rStyle w:val="HTMLCode"/>
+          <w:rFonts w:ascii="Consolas" w:hAnsi="Consolas"/>
+          <w:color w:val="B4690E"/>
+          <w:bdr w:val="single" w:sz="6" w:space="0" w:color="D1D7DC" w:frame="1"/>
+          <w:shd w:val="clear" w:color="auto" w:fill="FFFFFF"/>
+        </w:rPr>
+        <w:t>findna</w:t>
+      </w:r>
+      <w:proofErr w:type="spellEnd"/>
+      <w:proofErr w:type="gramEnd"/>
+      <w:r>
+        <w:rPr>
+          <w:rStyle w:val="HTMLCode"/>
+          <w:rFonts w:ascii="Consolas" w:hAnsi="Consolas"/>
+          <w:color w:val="B4690E"/>
+          <w:bdr w:val="single" w:sz="6" w:space="0" w:color="D1D7DC" w:frame="1"/>
+          <w:shd w:val="clear" w:color="auto" w:fill="FFFFFF"/>
+        </w:rPr>
+        <w:t>()</w:t>
       </w:r>
       <w:r>
         <w:rPr>
@@ -202,16 +287,58 @@
           <w:bdr w:val="single" w:sz="6" w:space="0" w:color="D1D7DC" w:frame="1"/>
           <w:shd w:val="clear" w:color="auto" w:fill="FFFFFF"/>
         </w:rPr>
-        <w:t>.dropna()</w:t>
-      </w:r>
-      <w:r>
-        <w:rPr>
-          <w:rFonts w:ascii="Roboto" w:hAnsi="Roboto"/>
-          <w:color w:val="1C1D1F"/>
-          <w:sz w:val="27"/>
-          <w:szCs w:val="27"/>
-        </w:rPr>
-        <w:t> to clean up your DataFrame.</w:t>
+        <w:t>.</w:t>
+      </w:r>
+      <w:proofErr w:type="spellStart"/>
+      <w:r>
+        <w:rPr>
+          <w:rStyle w:val="HTMLCode"/>
+          <w:rFonts w:ascii="Consolas" w:hAnsi="Consolas"/>
+          <w:color w:val="B4690E"/>
+          <w:bdr w:val="single" w:sz="6" w:space="0" w:color="D1D7DC" w:frame="1"/>
+          <w:shd w:val="clear" w:color="auto" w:fill="FFFFFF"/>
+        </w:rPr>
+        <w:t>dropna</w:t>
+      </w:r>
+      <w:proofErr w:type="spellEnd"/>
+      <w:r>
+        <w:rPr>
+          <w:rStyle w:val="HTMLCode"/>
+          <w:rFonts w:ascii="Consolas" w:hAnsi="Consolas"/>
+          <w:color w:val="B4690E"/>
+          <w:bdr w:val="single" w:sz="6" w:space="0" w:color="D1D7DC" w:frame="1"/>
+          <w:shd w:val="clear" w:color="auto" w:fill="FFFFFF"/>
+        </w:rPr>
+        <w:t>()</w:t>
+      </w:r>
+      <w:r>
+        <w:rPr>
+          <w:rFonts w:ascii="Roboto" w:hAnsi="Roboto"/>
+          <w:color w:val="1C1D1F"/>
+          <w:sz w:val="27"/>
+          <w:szCs w:val="27"/>
+        </w:rPr>
+        <w:t xml:space="preserve"> to clean up your </w:t>
+      </w:r>
+      <w:proofErr w:type="spellStart"/>
+      <w:r>
+        <w:rPr>
+          <w:rFonts w:ascii="Roboto" w:hAnsi="Roboto"/>
+          <w:color w:val="1C1D1F"/>
+          <w:sz w:val="27"/>
+          <w:szCs w:val="27"/>
+        </w:rPr>
+        <w:t>DataFrame</w:t>
+      </w:r>
+      <w:proofErr w:type="spellEnd"/>
+      <w:r>
+        <w:rPr>
+          <w:rFonts w:ascii="Roboto" w:hAnsi="Roboto"/>
+          <w:color w:val="1C1D1F"/>
+          <w:sz w:val="27"/>
+          <w:szCs w:val="27"/>
+        </w:rPr>
+        <w:t>.</w:t>
       </w:r>
     </w:p>
     <w:p>
@@ -237,17 +364,61 @@
           <w:sz w:val="27"/>
           <w:szCs w:val="27"/>
         </w:rPr>
-        <w:t>You can access entire columns of a DataFrame using the square bracket notation: </w:t>
-      </w:r>
-      <w:r>
-        <w:rPr>
-          <w:rStyle w:val="HTMLCode"/>
-          <w:rFonts w:ascii="Consolas" w:hAnsi="Consolas"/>
-          <w:color w:val="B4690E"/>
-          <w:bdr w:val="single" w:sz="6" w:space="0" w:color="D1D7DC" w:frame="1"/>
-          <w:shd w:val="clear" w:color="auto" w:fill="FFFFFF"/>
-        </w:rPr>
-        <w:t>df['column name']</w:t>
+        <w:t xml:space="preserve">You can access entire columns of a </w:t>
+      </w:r>
+      <w:proofErr w:type="spellStart"/>
+      <w:r>
+        <w:rPr>
+          <w:rFonts w:ascii="Roboto" w:hAnsi="Roboto"/>
+          <w:color w:val="1C1D1F"/>
+          <w:sz w:val="27"/>
+          <w:szCs w:val="27"/>
+        </w:rPr>
+        <w:t>DataFrame</w:t>
+      </w:r>
+      <w:proofErr w:type="spellEnd"/>
+      <w:r>
+        <w:rPr>
+          <w:rFonts w:ascii="Roboto" w:hAnsi="Roboto"/>
+          <w:color w:val="1C1D1F"/>
+          <w:sz w:val="27"/>
+          <w:szCs w:val="27"/>
+        </w:rPr>
+        <w:t xml:space="preserve"> using the square bracket notation: </w:t>
+      </w:r>
+      <w:proofErr w:type="spellStart"/>
+      <w:proofErr w:type="gramStart"/>
+      <w:r>
+        <w:rPr>
+          <w:rStyle w:val="HTMLCode"/>
+          <w:rFonts w:ascii="Consolas" w:hAnsi="Consolas"/>
+          <w:color w:val="B4690E"/>
+          <w:bdr w:val="single" w:sz="6" w:space="0" w:color="D1D7DC" w:frame="1"/>
+          <w:shd w:val="clear" w:color="auto" w:fill="FFFFFF"/>
+        </w:rPr>
+        <w:t>df</w:t>
+      </w:r>
+      <w:proofErr w:type="spellEnd"/>
+      <w:r>
+        <w:rPr>
+          <w:rStyle w:val="HTMLCode"/>
+          <w:rFonts w:ascii="Consolas" w:hAnsi="Consolas"/>
+          <w:color w:val="B4690E"/>
+          <w:bdr w:val="single" w:sz="6" w:space="0" w:color="D1D7DC" w:frame="1"/>
+          <w:shd w:val="clear" w:color="auto" w:fill="FFFFFF"/>
+        </w:rPr>
+        <w:t>[</w:t>
+      </w:r>
+      <w:proofErr w:type="gramEnd"/>
+      <w:r>
+        <w:rPr>
+          <w:rStyle w:val="HTMLCode"/>
+          <w:rFonts w:ascii="Consolas" w:hAnsi="Consolas"/>
+          <w:color w:val="B4690E"/>
+          <w:bdr w:val="single" w:sz="6" w:space="0" w:color="D1D7DC" w:frame="1"/>
+          <w:shd w:val="clear" w:color="auto" w:fill="FFFFFF"/>
+        </w:rPr>
+        <w:t>'column name']</w:t>
       </w:r>
       <w:r>
         <w:rPr>
@@ -258,15 +429,27 @@
         </w:rPr>
         <w:t> or </w:t>
       </w:r>
-      <w:r>
-        <w:rPr>
-          <w:rStyle w:val="HTMLCode"/>
-          <w:rFonts w:ascii="Consolas" w:hAnsi="Consolas"/>
-          <w:color w:val="B4690E"/>
-          <w:bdr w:val="single" w:sz="6" w:space="0" w:color="D1D7DC" w:frame="1"/>
-          <w:shd w:val="clear" w:color="auto" w:fill="FFFFFF"/>
-        </w:rPr>
-        <w:t>df[['column name 1', 'column name 2', 'column name 3']]</w:t>
+      <w:proofErr w:type="spellStart"/>
+      <w:r>
+        <w:rPr>
+          <w:rStyle w:val="HTMLCode"/>
+          <w:rFonts w:ascii="Consolas" w:hAnsi="Consolas"/>
+          <w:color w:val="B4690E"/>
+          <w:bdr w:val="single" w:sz="6" w:space="0" w:color="D1D7DC" w:frame="1"/>
+          <w:shd w:val="clear" w:color="auto" w:fill="FFFFFF"/>
+        </w:rPr>
+        <w:t>df</w:t>
+      </w:r>
+      <w:proofErr w:type="spellEnd"/>
+      <w:r>
+        <w:rPr>
+          <w:rStyle w:val="HTMLCode"/>
+          <w:rFonts w:ascii="Consolas" w:hAnsi="Consolas"/>
+          <w:color w:val="B4690E"/>
+          <w:bdr w:val="single" w:sz="6" w:space="0" w:color="D1D7DC" w:frame="1"/>
+          <w:shd w:val="clear" w:color="auto" w:fill="FFFFFF"/>
+        </w:rPr>
+        <w:t>[['column name 1', 'column name 2', 'column name 3']]</w:t>
       </w:r>
     </w:p>
     <w:p>
@@ -292,17 +475,61 @@
           <w:sz w:val="27"/>
           <w:szCs w:val="27"/>
         </w:rPr>
-        <w:t>You can access individual cells in a DataFrame by chaining square brackets </w:t>
-      </w:r>
-      <w:r>
-        <w:rPr>
-          <w:rStyle w:val="HTMLCode"/>
-          <w:rFonts w:ascii="Consolas" w:hAnsi="Consolas"/>
-          <w:color w:val="B4690E"/>
-          <w:bdr w:val="single" w:sz="6" w:space="0" w:color="D1D7DC" w:frame="1"/>
-          <w:shd w:val="clear" w:color="auto" w:fill="FFFFFF"/>
-        </w:rPr>
-        <w:t>df['column name'][index]</w:t>
+        <w:t xml:space="preserve">You can access individual cells in a </w:t>
+      </w:r>
+      <w:proofErr w:type="spellStart"/>
+      <w:r>
+        <w:rPr>
+          <w:rFonts w:ascii="Roboto" w:hAnsi="Roboto"/>
+          <w:color w:val="1C1D1F"/>
+          <w:sz w:val="27"/>
+          <w:szCs w:val="27"/>
+        </w:rPr>
+        <w:t>DataFrame</w:t>
+      </w:r>
+      <w:proofErr w:type="spellEnd"/>
+      <w:r>
+        <w:rPr>
+          <w:rFonts w:ascii="Roboto" w:hAnsi="Roboto"/>
+          <w:color w:val="1C1D1F"/>
+          <w:sz w:val="27"/>
+          <w:szCs w:val="27"/>
+        </w:rPr>
+        <w:t xml:space="preserve"> by chaining square brackets </w:t>
+      </w:r>
+      <w:proofErr w:type="spellStart"/>
+      <w:proofErr w:type="gramStart"/>
+      <w:r>
+        <w:rPr>
+          <w:rStyle w:val="HTMLCode"/>
+          <w:rFonts w:ascii="Consolas" w:hAnsi="Consolas"/>
+          <w:color w:val="B4690E"/>
+          <w:bdr w:val="single" w:sz="6" w:space="0" w:color="D1D7DC" w:frame="1"/>
+          <w:shd w:val="clear" w:color="auto" w:fill="FFFFFF"/>
+        </w:rPr>
+        <w:t>df</w:t>
+      </w:r>
+      <w:proofErr w:type="spellEnd"/>
+      <w:r>
+        <w:rPr>
+          <w:rStyle w:val="HTMLCode"/>
+          <w:rFonts w:ascii="Consolas" w:hAnsi="Consolas"/>
+          <w:color w:val="B4690E"/>
+          <w:bdr w:val="single" w:sz="6" w:space="0" w:color="D1D7DC" w:frame="1"/>
+          <w:shd w:val="clear" w:color="auto" w:fill="FFFFFF"/>
+        </w:rPr>
+        <w:t>[</w:t>
+      </w:r>
+      <w:proofErr w:type="gramEnd"/>
+      <w:r>
+        <w:rPr>
+          <w:rStyle w:val="HTMLCode"/>
+          <w:rFonts w:ascii="Consolas" w:hAnsi="Consolas"/>
+          <w:color w:val="B4690E"/>
+          <w:bdr w:val="single" w:sz="6" w:space="0" w:color="D1D7DC" w:frame="1"/>
+          <w:shd w:val="clear" w:color="auto" w:fill="FFFFFF"/>
+        </w:rPr>
+        <w:t>'column name'][index]</w:t>
       </w:r>
       <w:r>
         <w:rPr>
@@ -313,15 +540,27 @@
         </w:rPr>
         <w:t> or using </w:t>
       </w:r>
-      <w:r>
-        <w:rPr>
-          <w:rStyle w:val="HTMLCode"/>
-          <w:rFonts w:ascii="Consolas" w:hAnsi="Consolas"/>
-          <w:color w:val="B4690E"/>
-          <w:bdr w:val="single" w:sz="6" w:space="0" w:color="D1D7DC" w:frame="1"/>
-          <w:shd w:val="clear" w:color="auto" w:fill="FFFFFF"/>
-        </w:rPr>
-        <w:t>df['column name'].loc[index]</w:t>
+      <w:proofErr w:type="spellStart"/>
+      <w:r>
+        <w:rPr>
+          <w:rStyle w:val="HTMLCode"/>
+          <w:rFonts w:ascii="Consolas" w:hAnsi="Consolas"/>
+          <w:color w:val="B4690E"/>
+          <w:bdr w:val="single" w:sz="6" w:space="0" w:color="D1D7DC" w:frame="1"/>
+          <w:shd w:val="clear" w:color="auto" w:fill="FFFFFF"/>
+        </w:rPr>
+        <w:t>df</w:t>
+      </w:r>
+      <w:proofErr w:type="spellEnd"/>
+      <w:r>
+        <w:rPr>
+          <w:rStyle w:val="HTMLCode"/>
+          <w:rFonts w:ascii="Consolas" w:hAnsi="Consolas"/>
+          <w:color w:val="B4690E"/>
+          <w:bdr w:val="single" w:sz="6" w:space="0" w:color="D1D7DC" w:frame="1"/>
+          <w:shd w:val="clear" w:color="auto" w:fill="FFFFFF"/>
+        </w:rPr>
+        <w:t>['column name'].loc[index]</w:t>
       </w:r>
     </w:p>
     <w:p>
@@ -357,7 +596,29 @@
           <w:bdr w:val="single" w:sz="6" w:space="0" w:color="D1D7DC" w:frame="1"/>
           <w:shd w:val="clear" w:color="auto" w:fill="FFFFFF"/>
         </w:rPr>
-        <w:t>.max()</w:t>
+        <w:t>.</w:t>
+      </w:r>
+      <w:proofErr w:type="gramStart"/>
+      <w:r>
+        <w:rPr>
+          <w:rStyle w:val="HTMLCode"/>
+          <w:rFonts w:ascii="Consolas" w:hAnsi="Consolas"/>
+          <w:color w:val="B4690E"/>
+          <w:bdr w:val="single" w:sz="6" w:space="0" w:color="D1D7DC" w:frame="1"/>
+          <w:shd w:val="clear" w:color="auto" w:fill="FFFFFF"/>
+        </w:rPr>
+        <w:t>max(</w:t>
+      </w:r>
+      <w:proofErr w:type="gramEnd"/>
+      <w:r>
+        <w:rPr>
+          <w:rStyle w:val="HTMLCode"/>
+          <w:rFonts w:ascii="Consolas" w:hAnsi="Consolas"/>
+          <w:color w:val="B4690E"/>
+          <w:bdr w:val="single" w:sz="6" w:space="0" w:color="D1D7DC" w:frame="1"/>
+          <w:shd w:val="clear" w:color="auto" w:fill="FFFFFF"/>
+        </w:rPr>
+        <w:t>)</w:t>
       </w:r>
       <w:r>
         <w:rPr>
@@ -395,7 +656,29 @@
           <w:bdr w:val="single" w:sz="6" w:space="0" w:color="D1D7DC" w:frame="1"/>
           <w:shd w:val="clear" w:color="auto" w:fill="FFFFFF"/>
         </w:rPr>
-        <w:t>.idxmax()</w:t>
+        <w:t>.</w:t>
+      </w:r>
+      <w:proofErr w:type="spellStart"/>
+      <w:r>
+        <w:rPr>
+          <w:rStyle w:val="HTMLCode"/>
+          <w:rFonts w:ascii="Consolas" w:hAnsi="Consolas"/>
+          <w:color w:val="B4690E"/>
+          <w:bdr w:val="single" w:sz="6" w:space="0" w:color="D1D7DC" w:frame="1"/>
+          <w:shd w:val="clear" w:color="auto" w:fill="FFFFFF"/>
+        </w:rPr>
+        <w:t>idxmax</w:t>
+      </w:r>
+      <w:proofErr w:type="spellEnd"/>
+      <w:r>
+        <w:rPr>
+          <w:rStyle w:val="HTMLCode"/>
+          <w:rFonts w:ascii="Consolas" w:hAnsi="Consolas"/>
+          <w:color w:val="B4690E"/>
+          <w:bdr w:val="single" w:sz="6" w:space="0" w:color="D1D7DC" w:frame="1"/>
+          <w:shd w:val="clear" w:color="auto" w:fill="FFFFFF"/>
+        </w:rPr>
+        <w:t>()</w:t>
       </w:r>
       <w:r>
         <w:rPr>
@@ -414,7 +697,29 @@
           <w:bdr w:val="single" w:sz="6" w:space="0" w:color="D1D7DC" w:frame="1"/>
           <w:shd w:val="clear" w:color="auto" w:fill="FFFFFF"/>
         </w:rPr>
-        <w:t>.idxmin()</w:t>
+        <w:t>.</w:t>
+      </w:r>
+      <w:proofErr w:type="spellStart"/>
+      <w:r>
+        <w:rPr>
+          <w:rStyle w:val="HTMLCode"/>
+          <w:rFonts w:ascii="Consolas" w:hAnsi="Consolas"/>
+          <w:color w:val="B4690E"/>
+          <w:bdr w:val="single" w:sz="6" w:space="0" w:color="D1D7DC" w:frame="1"/>
+          <w:shd w:val="clear" w:color="auto" w:fill="FFFFFF"/>
+        </w:rPr>
+        <w:t>idxmin</w:t>
+      </w:r>
+      <w:proofErr w:type="spellEnd"/>
+      <w:r>
+        <w:rPr>
+          <w:rStyle w:val="HTMLCode"/>
+          <w:rFonts w:ascii="Consolas" w:hAnsi="Consolas"/>
+          <w:color w:val="B4690E"/>
+          <w:bdr w:val="single" w:sz="6" w:space="0" w:color="D1D7DC" w:frame="1"/>
+          <w:shd w:val="clear" w:color="auto" w:fill="FFFFFF"/>
+        </w:rPr>
+        <w:t>()</w:t>
       </w:r>
     </w:p>
     <w:p>
@@ -440,17 +745,80 @@
           <w:sz w:val="27"/>
           <w:szCs w:val="27"/>
         </w:rPr>
-        <w:t>You can sort the DataFrame with </w:t>
-      </w:r>
-      <w:r>
-        <w:rPr>
-          <w:rStyle w:val="HTMLCode"/>
-          <w:rFonts w:ascii="Consolas" w:hAnsi="Consolas"/>
-          <w:color w:val="B4690E"/>
-          <w:bdr w:val="single" w:sz="6" w:space="0" w:color="D1D7DC" w:frame="1"/>
-          <w:shd w:val="clear" w:color="auto" w:fill="FFFFFF"/>
-        </w:rPr>
-        <w:t>.sort_values()</w:t>
+        <w:t xml:space="preserve">You can sort the </w:t>
+      </w:r>
+      <w:proofErr w:type="spellStart"/>
+      <w:r>
+        <w:rPr>
+          <w:rFonts w:ascii="Roboto" w:hAnsi="Roboto"/>
+          <w:color w:val="1C1D1F"/>
+          <w:sz w:val="27"/>
+          <w:szCs w:val="27"/>
+        </w:rPr>
+        <w:t>DataFrame</w:t>
+      </w:r>
+      <w:proofErr w:type="spellEnd"/>
+      <w:r>
+        <w:rPr>
+          <w:rFonts w:ascii="Roboto" w:hAnsi="Roboto"/>
+          <w:color w:val="1C1D1F"/>
+          <w:sz w:val="27"/>
+          <w:szCs w:val="27"/>
+        </w:rPr>
+        <w:t xml:space="preserve"> </w:t>
+      </w:r>
+      <w:proofErr w:type="gramStart"/>
+      <w:r>
+        <w:rPr>
+          <w:rFonts w:ascii="Roboto" w:hAnsi="Roboto"/>
+          <w:color w:val="1C1D1F"/>
+          <w:sz w:val="27"/>
+          <w:szCs w:val="27"/>
+        </w:rPr>
+        <w:t>with </w:t>
+      </w:r>
+      <w:r>
+        <w:rPr>
+          <w:rStyle w:val="HTMLCode"/>
+          <w:rFonts w:ascii="Consolas" w:hAnsi="Consolas"/>
+          <w:color w:val="B4690E"/>
+          <w:bdr w:val="single" w:sz="6" w:space="0" w:color="D1D7DC" w:frame="1"/>
+          <w:shd w:val="clear" w:color="auto" w:fill="FFFFFF"/>
+        </w:rPr>
+        <w:t>.</w:t>
+      </w:r>
+      <w:proofErr w:type="spellStart"/>
+      <w:r>
+        <w:rPr>
+          <w:rStyle w:val="HTMLCode"/>
+          <w:rFonts w:ascii="Consolas" w:hAnsi="Consolas"/>
+          <w:color w:val="B4690E"/>
+          <w:bdr w:val="single" w:sz="6" w:space="0" w:color="D1D7DC" w:frame="1"/>
+          <w:shd w:val="clear" w:color="auto" w:fill="FFFFFF"/>
+        </w:rPr>
+        <w:t>sort</w:t>
+      </w:r>
+      <w:proofErr w:type="gramEnd"/>
+      <w:r>
+        <w:rPr>
+          <w:rStyle w:val="HTMLCode"/>
+          <w:rFonts w:ascii="Consolas" w:hAnsi="Consolas"/>
+          <w:color w:val="B4690E"/>
+          <w:bdr w:val="single" w:sz="6" w:space="0" w:color="D1D7DC" w:frame="1"/>
+          <w:shd w:val="clear" w:color="auto" w:fill="FFFFFF"/>
+        </w:rPr>
+        <w:t>_values</w:t>
+      </w:r>
+      <w:proofErr w:type="spellEnd"/>
+      <w:r>
+        <w:rPr>
+          <w:rStyle w:val="HTMLCode"/>
+          <w:rFonts w:ascii="Consolas" w:hAnsi="Consolas"/>
+          <w:color w:val="B4690E"/>
+          <w:bdr w:val="single" w:sz="6" w:space="0" w:color="D1D7DC" w:frame="1"/>
+          <w:shd w:val="clear" w:color="auto" w:fill="FFFFFF"/>
+        </w:rPr>
+        <w:t>()</w:t>
       </w:r>
       <w:r>
         <w:rPr>
@@ -495,17 +863,50 @@
           <w:sz w:val="27"/>
           <w:szCs w:val="27"/>
         </w:rPr>
-        <w:t>To create an Excel Style Pivot Table by grouping entries that belong to a particular category use the </w:t>
-      </w:r>
-      <w:r>
-        <w:rPr>
-          <w:rStyle w:val="HTMLCode"/>
-          <w:rFonts w:ascii="Consolas" w:hAnsi="Consolas"/>
-          <w:color w:val="B4690E"/>
-          <w:bdr w:val="single" w:sz="6" w:space="0" w:color="D1D7DC" w:frame="1"/>
-          <w:shd w:val="clear" w:color="auto" w:fill="FFFFFF"/>
-        </w:rPr>
-        <w:t>.groupby()</w:t>
+        <w:t xml:space="preserve">To create an Excel Style Pivot Table by grouping entries that belong to a particular category use </w:t>
+      </w:r>
+      <w:proofErr w:type="gramStart"/>
+      <w:r>
+        <w:rPr>
+          <w:rFonts w:ascii="Roboto" w:hAnsi="Roboto"/>
+          <w:color w:val="1C1D1F"/>
+          <w:sz w:val="27"/>
+          <w:szCs w:val="27"/>
+        </w:rPr>
+        <w:t>the </w:t>
+      </w:r>
+      <w:r>
+        <w:rPr>
+          <w:rStyle w:val="HTMLCode"/>
+          <w:rFonts w:ascii="Consolas" w:hAnsi="Consolas"/>
+          <w:color w:val="B4690E"/>
+          <w:bdr w:val="single" w:sz="6" w:space="0" w:color="D1D7DC" w:frame="1"/>
+          <w:shd w:val="clear" w:color="auto" w:fill="FFFFFF"/>
+        </w:rPr>
+        <w:t>.</w:t>
+      </w:r>
+      <w:proofErr w:type="spellStart"/>
+      <w:r>
+        <w:rPr>
+          <w:rStyle w:val="HTMLCode"/>
+          <w:rFonts w:ascii="Consolas" w:hAnsi="Consolas"/>
+          <w:color w:val="B4690E"/>
+          <w:bdr w:val="single" w:sz="6" w:space="0" w:color="D1D7DC" w:frame="1"/>
+          <w:shd w:val="clear" w:color="auto" w:fill="FFFFFF"/>
+        </w:rPr>
+        <w:t>groupby</w:t>
+      </w:r>
+      <w:proofErr w:type="spellEnd"/>
+      <w:proofErr w:type="gramEnd"/>
+      <w:r>
+        <w:rPr>
+          <w:rStyle w:val="HTMLCode"/>
+          <w:rFonts w:ascii="Consolas" w:hAnsi="Consolas"/>
+          <w:color w:val="B4690E"/>
+          <w:bdr w:val="single" w:sz="6" w:space="0" w:color="D1D7DC" w:frame="1"/>
+          <w:shd w:val="clear" w:color="auto" w:fill="FFFFFF"/>
+        </w:rPr>
+        <w:t>()</w:t>
       </w:r>
       <w:r>
         <w:rPr>
@@ -549,7 +950,27 @@
           <w:sz w:val="27"/>
           <w:szCs w:val="27"/>
         </w:rPr>
-        <w:t>I've attached the completed notebook to this lesson as a .zip file. If you have any issues, unzip the file, upload it to google drive and open it as a Google Colab Notebook.</w:t>
+        <w:t xml:space="preserve">I've attached the completed notebook to this lesson as a .zip file. If you have any issues, unzip the file, upload it to google drive and open it as a Google </w:t>
+      </w:r>
+      <w:proofErr w:type="spellStart"/>
+      <w:r>
+        <w:rPr>
+          <w:rFonts w:ascii="Roboto" w:hAnsi="Roboto"/>
+          <w:color w:val="1C1D1F"/>
+          <w:sz w:val="27"/>
+          <w:szCs w:val="27"/>
+        </w:rPr>
+        <w:t>Colab</w:t>
+      </w:r>
+      <w:proofErr w:type="spellEnd"/>
+      <w:r>
+        <w:rPr>
+          <w:rFonts w:ascii="Roboto" w:hAnsi="Roboto"/>
+          <w:color w:val="1C1D1F"/>
+          <w:sz w:val="27"/>
+          <w:szCs w:val="27"/>
+        </w:rPr>
+        <w:t xml:space="preserve"> Notebook.</w:t>
       </w:r>
     </w:p>
     <w:p>
@@ -599,6 +1020,7 @@
           <w:szCs w:val="27"/>
         </w:rPr>
       </w:pPr>
+      <w:proofErr w:type="gramStart"/>
       <w:r>
         <w:rPr>
           <w:rFonts w:ascii="Roboto" w:hAnsi="Roboto"/>
@@ -618,7 +1040,34 @@
           <w:bdr w:val="single" w:sz="6" w:space="0" w:color="D1D7DC" w:frame="1"/>
           <w:shd w:val="clear" w:color="auto" w:fill="FFFFFF"/>
         </w:rPr>
-        <w:t>.groupby()</w:t>
+        <w:t>.</w:t>
+      </w:r>
+      <w:proofErr w:type="spellStart"/>
+      <w:r>
+        <w:rPr>
+          <w:rStyle w:val="HTMLCode"/>
+          <w:rFonts w:ascii="Consolas" w:hAnsi="Consolas"/>
+          <w:color w:val="B4690E"/>
+          <w:sz w:val="24"/>
+          <w:szCs w:val="24"/>
+          <w:bdr w:val="single" w:sz="6" w:space="0" w:color="D1D7DC" w:frame="1"/>
+          <w:shd w:val="clear" w:color="auto" w:fill="FFFFFF"/>
+        </w:rPr>
+        <w:t>groupby</w:t>
+      </w:r>
+      <w:proofErr w:type="spellEnd"/>
+      <w:proofErr w:type="gramEnd"/>
+      <w:r>
+        <w:rPr>
+          <w:rStyle w:val="HTMLCode"/>
+          <w:rFonts w:ascii="Consolas" w:hAnsi="Consolas"/>
+          <w:color w:val="B4690E"/>
+          <w:sz w:val="24"/>
+          <w:szCs w:val="24"/>
+          <w:bdr w:val="single" w:sz="6" w:space="0" w:color="D1D7DC" w:frame="1"/>
+          <w:shd w:val="clear" w:color="auto" w:fill="FFFFFF"/>
+        </w:rPr>
+        <w:t>()</w:t>
       </w:r>
       <w:r>
         <w:rPr>
@@ -655,17 +1104,57 @@
         </w:rPr>
         <w:t>converted strings to Datetime objects with </w:t>
       </w:r>
-      <w:r>
-        <w:rPr>
-          <w:rStyle w:val="HTMLCode"/>
-          <w:rFonts w:ascii="Consolas" w:hAnsi="Consolas"/>
-          <w:color w:val="B4690E"/>
-          <w:sz w:val="24"/>
-          <w:szCs w:val="24"/>
-          <w:bdr w:val="single" w:sz="6" w:space="0" w:color="D1D7DC" w:frame="1"/>
-          <w:shd w:val="clear" w:color="auto" w:fill="FFFFFF"/>
-        </w:rPr>
-        <w:t>to_datetime()</w:t>
+      <w:proofErr w:type="spellStart"/>
+      <w:r>
+        <w:rPr>
+          <w:rStyle w:val="HTMLCode"/>
+          <w:rFonts w:ascii="Consolas" w:hAnsi="Consolas"/>
+          <w:color w:val="B4690E"/>
+          <w:sz w:val="24"/>
+          <w:szCs w:val="24"/>
+          <w:bdr w:val="single" w:sz="6" w:space="0" w:color="D1D7DC" w:frame="1"/>
+          <w:shd w:val="clear" w:color="auto" w:fill="FFFFFF"/>
+        </w:rPr>
+        <w:t>to_</w:t>
+      </w:r>
+      <w:proofErr w:type="gramStart"/>
+      <w:r>
+        <w:rPr>
+          <w:rStyle w:val="HTMLCode"/>
+          <w:rFonts w:ascii="Consolas" w:hAnsi="Consolas"/>
+          <w:color w:val="B4690E"/>
+          <w:sz w:val="24"/>
+          <w:szCs w:val="24"/>
+          <w:bdr w:val="single" w:sz="6" w:space="0" w:color="D1D7DC" w:frame="1"/>
+          <w:shd w:val="clear" w:color="auto" w:fill="FFFFFF"/>
+        </w:rPr>
+        <w:t>datetime</w:t>
+      </w:r>
+      <w:proofErr w:type="spellEnd"/>
+      <w:r>
+        <w:rPr>
+          <w:rStyle w:val="HTMLCode"/>
+          <w:rFonts w:ascii="Consolas" w:hAnsi="Consolas"/>
+          <w:color w:val="B4690E"/>
+          <w:sz w:val="24"/>
+          <w:szCs w:val="24"/>
+          <w:bdr w:val="single" w:sz="6" w:space="0" w:color="D1D7DC" w:frame="1"/>
+          <w:shd w:val="clear" w:color="auto" w:fill="FFFFFF"/>
+        </w:rPr>
+        <w:t>(</w:t>
+      </w:r>
+      <w:proofErr w:type="gramEnd"/>
+      <w:r>
+        <w:rPr>
+          <w:rStyle w:val="HTMLCode"/>
+          <w:rFonts w:ascii="Consolas" w:hAnsi="Consolas"/>
+          <w:color w:val="B4690E"/>
+          <w:sz w:val="24"/>
+          <w:szCs w:val="24"/>
+          <w:bdr w:val="single" w:sz="6" w:space="0" w:color="D1D7DC" w:frame="1"/>
+          <w:shd w:val="clear" w:color="auto" w:fill="FFFFFF"/>
+        </w:rPr>
+        <w:t>)</w:t>
       </w:r>
       <w:r>
         <w:rPr>
@@ -700,19 +1189,62 @@
           <w:sz w:val="27"/>
           <w:szCs w:val="27"/>
         </w:rPr>
-        <w:t>reshaped our DataFrame by converting categories to columns using </w:t>
-      </w:r>
-      <w:r>
-        <w:rPr>
-          <w:rStyle w:val="HTMLCode"/>
-          <w:rFonts w:ascii="Consolas" w:hAnsi="Consolas"/>
-          <w:color w:val="B4690E"/>
-          <w:sz w:val="24"/>
-          <w:szCs w:val="24"/>
-          <w:bdr w:val="single" w:sz="6" w:space="0" w:color="D1D7DC" w:frame="1"/>
-          <w:shd w:val="clear" w:color="auto" w:fill="FFFFFF"/>
-        </w:rPr>
-        <w:t>.pivot()</w:t>
+        <w:t xml:space="preserve">reshaped our </w:t>
+      </w:r>
+      <w:proofErr w:type="spellStart"/>
+      <w:r>
+        <w:rPr>
+          <w:rFonts w:ascii="Roboto" w:hAnsi="Roboto"/>
+          <w:color w:val="1C1D1F"/>
+          <w:sz w:val="27"/>
+          <w:szCs w:val="27"/>
+        </w:rPr>
+        <w:t>DataFrame</w:t>
+      </w:r>
+      <w:proofErr w:type="spellEnd"/>
+      <w:r>
+        <w:rPr>
+          <w:rFonts w:ascii="Roboto" w:hAnsi="Roboto"/>
+          <w:color w:val="1C1D1F"/>
+          <w:sz w:val="27"/>
+          <w:szCs w:val="27"/>
+        </w:rPr>
+        <w:t xml:space="preserve"> by converting categories to columns </w:t>
+      </w:r>
+      <w:proofErr w:type="gramStart"/>
+      <w:r>
+        <w:rPr>
+          <w:rFonts w:ascii="Roboto" w:hAnsi="Roboto"/>
+          <w:color w:val="1C1D1F"/>
+          <w:sz w:val="27"/>
+          <w:szCs w:val="27"/>
+        </w:rPr>
+        <w:t>using </w:t>
+      </w:r>
+      <w:r>
+        <w:rPr>
+          <w:rStyle w:val="HTMLCode"/>
+          <w:rFonts w:ascii="Consolas" w:hAnsi="Consolas"/>
+          <w:color w:val="B4690E"/>
+          <w:sz w:val="24"/>
+          <w:szCs w:val="24"/>
+          <w:bdr w:val="single" w:sz="6" w:space="0" w:color="D1D7DC" w:frame="1"/>
+          <w:shd w:val="clear" w:color="auto" w:fill="FFFFFF"/>
+        </w:rPr>
+        <w:t>.pivot</w:t>
+      </w:r>
+      <w:proofErr w:type="gramEnd"/>
+      <w:r>
+        <w:rPr>
+          <w:rStyle w:val="HTMLCode"/>
+          <w:rFonts w:ascii="Consolas" w:hAnsi="Consolas"/>
+          <w:color w:val="B4690E"/>
+          <w:sz w:val="24"/>
+          <w:szCs w:val="24"/>
+          <w:bdr w:val="single" w:sz="6" w:space="0" w:color="D1D7DC" w:frame="1"/>
+          <w:shd w:val="clear" w:color="auto" w:fill="FFFFFF"/>
+        </w:rPr>
+        <w:t>()</w:t>
       </w:r>
     </w:p>
     <w:p>
@@ -731,6 +1263,7 @@
           <w:szCs w:val="27"/>
         </w:rPr>
       </w:pPr>
+      <w:proofErr w:type="gramStart"/>
       <w:r>
         <w:rPr>
           <w:rFonts w:ascii="Roboto" w:hAnsi="Roboto"/>
@@ -750,7 +1283,20 @@
           <w:bdr w:val="single" w:sz="6" w:space="0" w:color="D1D7DC" w:frame="1"/>
           <w:shd w:val="clear" w:color="auto" w:fill="FFFFFF"/>
         </w:rPr>
-        <w:t>.count()</w:t>
+        <w:t>.count</w:t>
+      </w:r>
+      <w:proofErr w:type="gramEnd"/>
+      <w:r>
+        <w:rPr>
+          <w:rStyle w:val="HTMLCode"/>
+          <w:rFonts w:ascii="Consolas" w:hAnsi="Consolas"/>
+          <w:color w:val="B4690E"/>
+          <w:sz w:val="24"/>
+          <w:szCs w:val="24"/>
+          <w:bdr w:val="single" w:sz="6" w:space="0" w:color="D1D7DC" w:frame="1"/>
+          <w:shd w:val="clear" w:color="auto" w:fill="FFFFFF"/>
+        </w:rPr>
+        <w:t>()</w:t>
       </w:r>
       <w:r>
         <w:rPr>
@@ -761,38 +1307,144 @@
         </w:rPr>
         <w:t> and </w:t>
       </w:r>
-      <w:r>
-        <w:rPr>
-          <w:rStyle w:val="HTMLCode"/>
-          <w:rFonts w:ascii="Consolas" w:hAnsi="Consolas"/>
-          <w:color w:val="B4690E"/>
-          <w:sz w:val="24"/>
-          <w:szCs w:val="24"/>
-          <w:bdr w:val="single" w:sz="6" w:space="0" w:color="D1D7DC" w:frame="1"/>
-          <w:shd w:val="clear" w:color="auto" w:fill="FFFFFF"/>
-        </w:rPr>
-        <w:t>isna().values.any()</w:t>
-      </w:r>
-      <w:r>
-        <w:rPr>
-          <w:rFonts w:ascii="Roboto" w:hAnsi="Roboto"/>
-          <w:color w:val="1C1D1F"/>
-          <w:sz w:val="27"/>
-          <w:szCs w:val="27"/>
-        </w:rPr>
-        <w:t> to look for NaN values in our DataFrame, which we then replaced using </w:t>
-      </w:r>
-      <w:r>
-        <w:rPr>
-          <w:rStyle w:val="HTMLCode"/>
-          <w:rFonts w:ascii="Consolas" w:hAnsi="Consolas"/>
-          <w:color w:val="B4690E"/>
-          <w:sz w:val="24"/>
-          <w:szCs w:val="24"/>
-          <w:bdr w:val="single" w:sz="6" w:space="0" w:color="D1D7DC" w:frame="1"/>
-          <w:shd w:val="clear" w:color="auto" w:fill="FFFFFF"/>
-        </w:rPr>
-        <w:t>.fillna()</w:t>
+      <w:proofErr w:type="spellStart"/>
+      <w:r>
+        <w:rPr>
+          <w:rStyle w:val="HTMLCode"/>
+          <w:rFonts w:ascii="Consolas" w:hAnsi="Consolas"/>
+          <w:color w:val="B4690E"/>
+          <w:sz w:val="24"/>
+          <w:szCs w:val="24"/>
+          <w:bdr w:val="single" w:sz="6" w:space="0" w:color="D1D7DC" w:frame="1"/>
+          <w:shd w:val="clear" w:color="auto" w:fill="FFFFFF"/>
+        </w:rPr>
+        <w:t>isna</w:t>
+      </w:r>
+      <w:proofErr w:type="spellEnd"/>
+      <w:r>
+        <w:rPr>
+          <w:rStyle w:val="HTMLCode"/>
+          <w:rFonts w:ascii="Consolas" w:hAnsi="Consolas"/>
+          <w:color w:val="B4690E"/>
+          <w:sz w:val="24"/>
+          <w:szCs w:val="24"/>
+          <w:bdr w:val="single" w:sz="6" w:space="0" w:color="D1D7DC" w:frame="1"/>
+          <w:shd w:val="clear" w:color="auto" w:fill="FFFFFF"/>
+        </w:rPr>
+        <w:t>().</w:t>
+      </w:r>
+      <w:proofErr w:type="spellStart"/>
+      <w:r>
+        <w:rPr>
+          <w:rStyle w:val="HTMLCode"/>
+          <w:rFonts w:ascii="Consolas" w:hAnsi="Consolas"/>
+          <w:color w:val="B4690E"/>
+          <w:sz w:val="24"/>
+          <w:szCs w:val="24"/>
+          <w:bdr w:val="single" w:sz="6" w:space="0" w:color="D1D7DC" w:frame="1"/>
+          <w:shd w:val="clear" w:color="auto" w:fill="FFFFFF"/>
+        </w:rPr>
+        <w:t>values.any</w:t>
+      </w:r>
+      <w:proofErr w:type="spellEnd"/>
+      <w:r>
+        <w:rPr>
+          <w:rStyle w:val="HTMLCode"/>
+          <w:rFonts w:ascii="Consolas" w:hAnsi="Consolas"/>
+          <w:color w:val="B4690E"/>
+          <w:sz w:val="24"/>
+          <w:szCs w:val="24"/>
+          <w:bdr w:val="single" w:sz="6" w:space="0" w:color="D1D7DC" w:frame="1"/>
+          <w:shd w:val="clear" w:color="auto" w:fill="FFFFFF"/>
+        </w:rPr>
+        <w:t>()</w:t>
+      </w:r>
+      <w:r>
+        <w:rPr>
+          <w:rFonts w:ascii="Roboto" w:hAnsi="Roboto"/>
+          <w:color w:val="1C1D1F"/>
+          <w:sz w:val="27"/>
+          <w:szCs w:val="27"/>
+        </w:rPr>
+        <w:t xml:space="preserve"> to look for </w:t>
+      </w:r>
+      <w:proofErr w:type="spellStart"/>
+      <w:r>
+        <w:rPr>
+          <w:rFonts w:ascii="Roboto" w:hAnsi="Roboto"/>
+          <w:color w:val="1C1D1F"/>
+          <w:sz w:val="27"/>
+          <w:szCs w:val="27"/>
+        </w:rPr>
+        <w:t>NaN</w:t>
+      </w:r>
+      <w:proofErr w:type="spellEnd"/>
+      <w:r>
+        <w:rPr>
+          <w:rFonts w:ascii="Roboto" w:hAnsi="Roboto"/>
+          <w:color w:val="1C1D1F"/>
+          <w:sz w:val="27"/>
+          <w:szCs w:val="27"/>
+        </w:rPr>
+        <w:t xml:space="preserve"> values in our </w:t>
+      </w:r>
+      <w:proofErr w:type="spellStart"/>
+      <w:r>
+        <w:rPr>
+          <w:rFonts w:ascii="Roboto" w:hAnsi="Roboto"/>
+          <w:color w:val="1C1D1F"/>
+          <w:sz w:val="27"/>
+          <w:szCs w:val="27"/>
+        </w:rPr>
+        <w:t>DataFrame</w:t>
+      </w:r>
+      <w:proofErr w:type="spellEnd"/>
+      <w:r>
+        <w:rPr>
+          <w:rFonts w:ascii="Roboto" w:hAnsi="Roboto"/>
+          <w:color w:val="1C1D1F"/>
+          <w:sz w:val="27"/>
+          <w:szCs w:val="27"/>
+        </w:rPr>
+        <w:t>, which we then replaced using </w:t>
+      </w:r>
+      <w:r>
+        <w:rPr>
+          <w:rStyle w:val="HTMLCode"/>
+          <w:rFonts w:ascii="Consolas" w:hAnsi="Consolas"/>
+          <w:color w:val="B4690E"/>
+          <w:sz w:val="24"/>
+          <w:szCs w:val="24"/>
+          <w:bdr w:val="single" w:sz="6" w:space="0" w:color="D1D7DC" w:frame="1"/>
+          <w:shd w:val="clear" w:color="auto" w:fill="FFFFFF"/>
+        </w:rPr>
+        <w:t>.</w:t>
+      </w:r>
+      <w:proofErr w:type="spellStart"/>
+      <w:r>
+        <w:rPr>
+          <w:rStyle w:val="HTMLCode"/>
+          <w:rFonts w:ascii="Consolas" w:hAnsi="Consolas"/>
+          <w:color w:val="B4690E"/>
+          <w:sz w:val="24"/>
+          <w:szCs w:val="24"/>
+          <w:bdr w:val="single" w:sz="6" w:space="0" w:color="D1D7DC" w:frame="1"/>
+          <w:shd w:val="clear" w:color="auto" w:fill="FFFFFF"/>
+        </w:rPr>
+        <w:t>fillna</w:t>
+      </w:r>
+      <w:proofErr w:type="spellEnd"/>
+      <w:r>
+        <w:rPr>
+          <w:rStyle w:val="HTMLCode"/>
+          <w:rFonts w:ascii="Consolas" w:hAnsi="Consolas"/>
+          <w:color w:val="B4690E"/>
+          <w:sz w:val="24"/>
+          <w:szCs w:val="24"/>
+          <w:bdr w:val="single" w:sz="6" w:space="0" w:color="D1D7DC" w:frame="1"/>
+          <w:shd w:val="clear" w:color="auto" w:fill="FFFFFF"/>
+        </w:rPr>
+        <w:t>()</w:t>
       </w:r>
     </w:p>
     <w:p>
@@ -818,19 +1470,42 @@
           <w:sz w:val="27"/>
           <w:szCs w:val="27"/>
         </w:rPr>
-        <w:t>created (multiple) line charts using </w:t>
-      </w:r>
-      <w:r>
-        <w:rPr>
-          <w:rStyle w:val="HTMLCode"/>
-          <w:rFonts w:ascii="Consolas" w:hAnsi="Consolas"/>
-          <w:color w:val="B4690E"/>
-          <w:sz w:val="24"/>
-          <w:szCs w:val="24"/>
-          <w:bdr w:val="single" w:sz="6" w:space="0" w:color="D1D7DC" w:frame="1"/>
-          <w:shd w:val="clear" w:color="auto" w:fill="FFFFFF"/>
-        </w:rPr>
-        <w:t>.plot()</w:t>
+        <w:t xml:space="preserve">created (multiple) line charts </w:t>
+      </w:r>
+      <w:proofErr w:type="gramStart"/>
+      <w:r>
+        <w:rPr>
+          <w:rFonts w:ascii="Roboto" w:hAnsi="Roboto"/>
+          <w:color w:val="1C1D1F"/>
+          <w:sz w:val="27"/>
+          <w:szCs w:val="27"/>
+        </w:rPr>
+        <w:t>using </w:t>
+      </w:r>
+      <w:r>
+        <w:rPr>
+          <w:rStyle w:val="HTMLCode"/>
+          <w:rFonts w:ascii="Consolas" w:hAnsi="Consolas"/>
+          <w:color w:val="B4690E"/>
+          <w:sz w:val="24"/>
+          <w:szCs w:val="24"/>
+          <w:bdr w:val="single" w:sz="6" w:space="0" w:color="D1D7DC" w:frame="1"/>
+          <w:shd w:val="clear" w:color="auto" w:fill="FFFFFF"/>
+        </w:rPr>
+        <w:t>.plot</w:t>
+      </w:r>
+      <w:proofErr w:type="gramEnd"/>
+      <w:r>
+        <w:rPr>
+          <w:rStyle w:val="HTMLCode"/>
+          <w:rFonts w:ascii="Consolas" w:hAnsi="Consolas"/>
+          <w:color w:val="B4690E"/>
+          <w:sz w:val="24"/>
+          <w:szCs w:val="24"/>
+          <w:bdr w:val="single" w:sz="6" w:space="0" w:color="D1D7DC" w:frame="1"/>
+          <w:shd w:val="clear" w:color="auto" w:fill="FFFFFF"/>
+        </w:rPr>
+        <w:t>()</w:t>
       </w:r>
       <w:r>
         <w:rPr>
@@ -891,8 +1566,19 @@
           <w:sz w:val="27"/>
           <w:szCs w:val="27"/>
         </w:rPr>
-        <w:t>added a legend to tell apart which line is which by colour</w:t>
-      </w:r>
+        <w:t xml:space="preserve">added a legend to tell apart which line is which by </w:t>
+      </w:r>
+      <w:proofErr w:type="spellStart"/>
+      <w:r>
+        <w:rPr>
+          <w:rFonts w:ascii="Roboto" w:hAnsi="Roboto"/>
+          <w:color w:val="1C1D1F"/>
+          <w:sz w:val="27"/>
+          <w:szCs w:val="27"/>
+        </w:rPr>
+        <w:t>colour</w:t>
+      </w:r>
+      <w:proofErr w:type="spellEnd"/>
     </w:p>
     <w:p>
       <w:pPr>
@@ -918,19 +1604,42 @@
           <w:szCs w:val="27"/>
         </w:rPr>
         <w:lastRenderedPageBreak/>
-        <w:t>smoothed out our time-series observations with </w:t>
-      </w:r>
-      <w:r>
-        <w:rPr>
-          <w:rStyle w:val="HTMLCode"/>
-          <w:rFonts w:ascii="Consolas" w:hAnsi="Consolas"/>
-          <w:color w:val="B4690E"/>
-          <w:sz w:val="24"/>
-          <w:szCs w:val="24"/>
-          <w:bdr w:val="single" w:sz="6" w:space="0" w:color="D1D7DC" w:frame="1"/>
-          <w:shd w:val="clear" w:color="auto" w:fill="FFFFFF"/>
-        </w:rPr>
-        <w:t>.rolling().mean()</w:t>
+        <w:t xml:space="preserve">smoothed out our time-series observations </w:t>
+      </w:r>
+      <w:proofErr w:type="gramStart"/>
+      <w:r>
+        <w:rPr>
+          <w:rFonts w:ascii="Roboto" w:hAnsi="Roboto"/>
+          <w:color w:val="1C1D1F"/>
+          <w:sz w:val="27"/>
+          <w:szCs w:val="27"/>
+        </w:rPr>
+        <w:t>with </w:t>
+      </w:r>
+      <w:r>
+        <w:rPr>
+          <w:rStyle w:val="HTMLCode"/>
+          <w:rFonts w:ascii="Consolas" w:hAnsi="Consolas"/>
+          <w:color w:val="B4690E"/>
+          <w:sz w:val="24"/>
+          <w:szCs w:val="24"/>
+          <w:bdr w:val="single" w:sz="6" w:space="0" w:color="D1D7DC" w:frame="1"/>
+          <w:shd w:val="clear" w:color="auto" w:fill="FFFFFF"/>
+        </w:rPr>
+        <w:t>.rolling</w:t>
+      </w:r>
+      <w:proofErr w:type="gramEnd"/>
+      <w:r>
+        <w:rPr>
+          <w:rStyle w:val="HTMLCode"/>
+          <w:rFonts w:ascii="Consolas" w:hAnsi="Consolas"/>
+          <w:color w:val="B4690E"/>
+          <w:sz w:val="24"/>
+          <w:szCs w:val="24"/>
+          <w:bdr w:val="single" w:sz="6" w:space="0" w:color="D1D7DC" w:frame="1"/>
+          <w:shd w:val="clear" w:color="auto" w:fill="FFFFFF"/>
+        </w:rPr>
+        <w:t>().mean()</w:t>
       </w:r>
       <w:r>
         <w:rPr>
@@ -1030,7 +1739,33 @@
           <w:bdr w:val="single" w:sz="6" w:space="0" w:color="D1D7DC" w:frame="1"/>
           <w:shd w:val="clear" w:color="auto" w:fill="FFFFFF"/>
         </w:rPr>
-        <w:t>&lt;img&gt;</w:t>
+        <w:t>&lt;</w:t>
+      </w:r>
+      <w:proofErr w:type="spellStart"/>
+      <w:r>
+        <w:rPr>
+          <w:rStyle w:val="HTMLCode"/>
+          <w:rFonts w:ascii="Consolas" w:hAnsi="Consolas"/>
+          <w:color w:val="B4690E"/>
+          <w:sz w:val="24"/>
+          <w:szCs w:val="24"/>
+          <w:bdr w:val="single" w:sz="6" w:space="0" w:color="D1D7DC" w:frame="1"/>
+          <w:shd w:val="clear" w:color="auto" w:fill="FFFFFF"/>
+        </w:rPr>
+        <w:t>img</w:t>
+      </w:r>
+      <w:proofErr w:type="spellEnd"/>
+      <w:r>
+        <w:rPr>
+          <w:rStyle w:val="HTMLCode"/>
+          <w:rFonts w:ascii="Consolas" w:hAnsi="Consolas"/>
+          <w:color w:val="B4690E"/>
+          <w:sz w:val="24"/>
+          <w:szCs w:val="24"/>
+          <w:bdr w:val="single" w:sz="6" w:space="0" w:color="D1D7DC" w:frame="1"/>
+          <w:shd w:val="clear" w:color="auto" w:fill="FFFFFF"/>
+        </w:rPr>
+        <w:t>&gt;</w:t>
       </w:r>
       <w:r>
         <w:rPr>
@@ -1067,17 +1802,45 @@
         </w:rPr>
         <w:t>combine the </w:t>
       </w:r>
-      <w:r>
-        <w:rPr>
-          <w:rStyle w:val="HTMLCode"/>
-          <w:rFonts w:ascii="Consolas" w:hAnsi="Consolas"/>
-          <w:color w:val="B4690E"/>
-          <w:sz w:val="24"/>
-          <w:szCs w:val="24"/>
-          <w:bdr w:val="single" w:sz="6" w:space="0" w:color="D1D7DC" w:frame="1"/>
-          <w:shd w:val="clear" w:color="auto" w:fill="FFFFFF"/>
-        </w:rPr>
-        <w:t>groupby()</w:t>
+      <w:proofErr w:type="spellStart"/>
+      <w:proofErr w:type="gramStart"/>
+      <w:r>
+        <w:rPr>
+          <w:rStyle w:val="HTMLCode"/>
+          <w:rFonts w:ascii="Consolas" w:hAnsi="Consolas"/>
+          <w:color w:val="B4690E"/>
+          <w:sz w:val="24"/>
+          <w:szCs w:val="24"/>
+          <w:bdr w:val="single" w:sz="6" w:space="0" w:color="D1D7DC" w:frame="1"/>
+          <w:shd w:val="clear" w:color="auto" w:fill="FFFFFF"/>
+        </w:rPr>
+        <w:t>groupby</w:t>
+      </w:r>
+      <w:proofErr w:type="spellEnd"/>
+      <w:r>
+        <w:rPr>
+          <w:rStyle w:val="HTMLCode"/>
+          <w:rFonts w:ascii="Consolas" w:hAnsi="Consolas"/>
+          <w:color w:val="B4690E"/>
+          <w:sz w:val="24"/>
+          <w:szCs w:val="24"/>
+          <w:bdr w:val="single" w:sz="6" w:space="0" w:color="D1D7DC" w:frame="1"/>
+          <w:shd w:val="clear" w:color="auto" w:fill="FFFFFF"/>
+        </w:rPr>
+        <w:t>(</w:t>
+      </w:r>
+      <w:proofErr w:type="gramEnd"/>
+      <w:r>
+        <w:rPr>
+          <w:rStyle w:val="HTMLCode"/>
+          <w:rFonts w:ascii="Consolas" w:hAnsi="Consolas"/>
+          <w:color w:val="B4690E"/>
+          <w:sz w:val="24"/>
+          <w:szCs w:val="24"/>
+          <w:bdr w:val="single" w:sz="6" w:space="0" w:color="D1D7DC" w:frame="1"/>
+          <w:shd w:val="clear" w:color="auto" w:fill="FFFFFF"/>
+        </w:rPr>
+        <w:t>)</w:t>
       </w:r>
       <w:r>
         <w:rPr>
@@ -1145,7 +1908,59 @@
           <w:bdr w:val="single" w:sz="6" w:space="0" w:color="D1D7DC" w:frame="1"/>
           <w:shd w:val="clear" w:color="auto" w:fill="FFFFFF"/>
         </w:rPr>
-        <w:t>.value_counts()</w:t>
+        <w:t>.</w:t>
+      </w:r>
+      <w:proofErr w:type="spellStart"/>
+      <w:r>
+        <w:rPr>
+          <w:rStyle w:val="HTMLCode"/>
+          <w:rFonts w:ascii="Consolas" w:hAnsi="Consolas"/>
+          <w:color w:val="B4690E"/>
+          <w:sz w:val="24"/>
+          <w:szCs w:val="24"/>
+          <w:bdr w:val="single" w:sz="6" w:space="0" w:color="D1D7DC" w:frame="1"/>
+          <w:shd w:val="clear" w:color="auto" w:fill="FFFFFF"/>
+        </w:rPr>
+        <w:t>value_</w:t>
+      </w:r>
+      <w:proofErr w:type="gramStart"/>
+      <w:r>
+        <w:rPr>
+          <w:rStyle w:val="HTMLCode"/>
+          <w:rFonts w:ascii="Consolas" w:hAnsi="Consolas"/>
+          <w:color w:val="B4690E"/>
+          <w:sz w:val="24"/>
+          <w:szCs w:val="24"/>
+          <w:bdr w:val="single" w:sz="6" w:space="0" w:color="D1D7DC" w:frame="1"/>
+          <w:shd w:val="clear" w:color="auto" w:fill="FFFFFF"/>
+        </w:rPr>
+        <w:t>counts</w:t>
+      </w:r>
+      <w:proofErr w:type="spellEnd"/>
+      <w:r>
+        <w:rPr>
+          <w:rStyle w:val="HTMLCode"/>
+          <w:rFonts w:ascii="Consolas" w:hAnsi="Consolas"/>
+          <w:color w:val="B4690E"/>
+          <w:sz w:val="24"/>
+          <w:szCs w:val="24"/>
+          <w:bdr w:val="single" w:sz="6" w:space="0" w:color="D1D7DC" w:frame="1"/>
+          <w:shd w:val="clear" w:color="auto" w:fill="FFFFFF"/>
+        </w:rPr>
+        <w:t>(</w:t>
+      </w:r>
+      <w:proofErr w:type="gramEnd"/>
+      <w:r>
+        <w:rPr>
+          <w:rStyle w:val="HTMLCode"/>
+          <w:rFonts w:ascii="Consolas" w:hAnsi="Consolas"/>
+          <w:color w:val="B4690E"/>
+          <w:sz w:val="24"/>
+          <w:szCs w:val="24"/>
+          <w:bdr w:val="single" w:sz="6" w:space="0" w:color="D1D7DC" w:frame="1"/>
+          <w:shd w:val="clear" w:color="auto" w:fill="FFFFFF"/>
+        </w:rPr>
+        <w:t>)</w:t>
       </w:r>
       <w:r>
         <w:rPr>
@@ -1180,19 +1995,67 @@
           <w:sz w:val="27"/>
           <w:szCs w:val="27"/>
         </w:rPr>
-        <w:t>slice DataFrames using the square bracket notation e.g., </w:t>
-      </w:r>
-      <w:r>
-        <w:rPr>
-          <w:rStyle w:val="HTMLCode"/>
-          <w:rFonts w:ascii="Consolas" w:hAnsi="Consolas"/>
-          <w:color w:val="B4690E"/>
-          <w:sz w:val="24"/>
-          <w:szCs w:val="24"/>
-          <w:bdr w:val="single" w:sz="6" w:space="0" w:color="D1D7DC" w:frame="1"/>
-          <w:shd w:val="clear" w:color="auto" w:fill="FFFFFF"/>
-        </w:rPr>
-        <w:t>df[:-2]</w:t>
+        <w:t xml:space="preserve">slice </w:t>
+      </w:r>
+      <w:proofErr w:type="spellStart"/>
+      <w:r>
+        <w:rPr>
+          <w:rFonts w:ascii="Roboto" w:hAnsi="Roboto"/>
+          <w:color w:val="1C1D1F"/>
+          <w:sz w:val="27"/>
+          <w:szCs w:val="27"/>
+        </w:rPr>
+        <w:t>DataFrames</w:t>
+      </w:r>
+      <w:proofErr w:type="spellEnd"/>
+      <w:r>
+        <w:rPr>
+          <w:rFonts w:ascii="Roboto" w:hAnsi="Roboto"/>
+          <w:color w:val="1C1D1F"/>
+          <w:sz w:val="27"/>
+          <w:szCs w:val="27"/>
+        </w:rPr>
+        <w:t xml:space="preserve"> using the square bracket notation e.g., </w:t>
+      </w:r>
+      <w:proofErr w:type="spellStart"/>
+      <w:proofErr w:type="gramStart"/>
+      <w:r>
+        <w:rPr>
+          <w:rStyle w:val="HTMLCode"/>
+          <w:rFonts w:ascii="Consolas" w:hAnsi="Consolas"/>
+          <w:color w:val="B4690E"/>
+          <w:sz w:val="24"/>
+          <w:szCs w:val="24"/>
+          <w:bdr w:val="single" w:sz="6" w:space="0" w:color="D1D7DC" w:frame="1"/>
+          <w:shd w:val="clear" w:color="auto" w:fill="FFFFFF"/>
+        </w:rPr>
+        <w:t>df</w:t>
+      </w:r>
+      <w:proofErr w:type="spellEnd"/>
+      <w:r>
+        <w:rPr>
+          <w:rStyle w:val="HTMLCode"/>
+          <w:rFonts w:ascii="Consolas" w:hAnsi="Consolas"/>
+          <w:color w:val="B4690E"/>
+          <w:sz w:val="24"/>
+          <w:szCs w:val="24"/>
+          <w:bdr w:val="single" w:sz="6" w:space="0" w:color="D1D7DC" w:frame="1"/>
+          <w:shd w:val="clear" w:color="auto" w:fill="FFFFFF"/>
+        </w:rPr>
+        <w:t>[</w:t>
+      </w:r>
+      <w:proofErr w:type="gramEnd"/>
+      <w:r>
+        <w:rPr>
+          <w:rStyle w:val="HTMLCode"/>
+          <w:rFonts w:ascii="Consolas" w:hAnsi="Consolas"/>
+          <w:color w:val="B4690E"/>
+          <w:sz w:val="24"/>
+          <w:szCs w:val="24"/>
+          <w:bdr w:val="single" w:sz="6" w:space="0" w:color="D1D7DC" w:frame="1"/>
+          <w:shd w:val="clear" w:color="auto" w:fill="FFFFFF"/>
+        </w:rPr>
+        <w:t>:-2]</w:t>
       </w:r>
       <w:r>
         <w:rPr>
@@ -1203,17 +2066,31 @@
         </w:rPr>
         <w:t> or </w:t>
       </w:r>
-      <w:r>
-        <w:rPr>
-          <w:rStyle w:val="HTMLCode"/>
-          <w:rFonts w:ascii="Consolas" w:hAnsi="Consolas"/>
-          <w:color w:val="B4690E"/>
-          <w:sz w:val="24"/>
-          <w:szCs w:val="24"/>
-          <w:bdr w:val="single" w:sz="6" w:space="0" w:color="D1D7DC" w:frame="1"/>
-          <w:shd w:val="clear" w:color="auto" w:fill="FFFFFF"/>
-        </w:rPr>
-        <w:t>df[:10]</w:t>
+      <w:proofErr w:type="spellStart"/>
+      <w:r>
+        <w:rPr>
+          <w:rStyle w:val="HTMLCode"/>
+          <w:rFonts w:ascii="Consolas" w:hAnsi="Consolas"/>
+          <w:color w:val="B4690E"/>
+          <w:sz w:val="24"/>
+          <w:szCs w:val="24"/>
+          <w:bdr w:val="single" w:sz="6" w:space="0" w:color="D1D7DC" w:frame="1"/>
+          <w:shd w:val="clear" w:color="auto" w:fill="FFFFFF"/>
+        </w:rPr>
+        <w:t>df</w:t>
+      </w:r>
+      <w:proofErr w:type="spellEnd"/>
+      <w:r>
+        <w:rPr>
+          <w:rStyle w:val="HTMLCode"/>
+          <w:rFonts w:ascii="Consolas" w:hAnsi="Consolas"/>
+          <w:color w:val="B4690E"/>
+          <w:sz w:val="24"/>
+          <w:szCs w:val="24"/>
+          <w:bdr w:val="single" w:sz="6" w:space="0" w:color="D1D7DC" w:frame="1"/>
+          <w:shd w:val="clear" w:color="auto" w:fill="FFFFFF"/>
+        </w:rPr>
+        <w:t>[:10]</w:t>
       </w:r>
     </w:p>
     <w:p>
@@ -1239,19 +2116,56 @@
           <w:sz w:val="27"/>
           <w:szCs w:val="27"/>
         </w:rPr>
-        <w:t>use the </w:t>
-      </w:r>
-      <w:r>
-        <w:rPr>
-          <w:rStyle w:val="HTMLCode"/>
-          <w:rFonts w:ascii="Consolas" w:hAnsi="Consolas"/>
-          <w:color w:val="B4690E"/>
-          <w:sz w:val="24"/>
-          <w:szCs w:val="24"/>
-          <w:bdr w:val="single" w:sz="6" w:space="0" w:color="D1D7DC" w:frame="1"/>
-          <w:shd w:val="clear" w:color="auto" w:fill="FFFFFF"/>
-        </w:rPr>
-        <w:t>.agg()</w:t>
+        <w:t xml:space="preserve">use </w:t>
+      </w:r>
+      <w:proofErr w:type="gramStart"/>
+      <w:r>
+        <w:rPr>
+          <w:rFonts w:ascii="Roboto" w:hAnsi="Roboto"/>
+          <w:color w:val="1C1D1F"/>
+          <w:sz w:val="27"/>
+          <w:szCs w:val="27"/>
+        </w:rPr>
+        <w:t>the </w:t>
+      </w:r>
+      <w:r>
+        <w:rPr>
+          <w:rStyle w:val="HTMLCode"/>
+          <w:rFonts w:ascii="Consolas" w:hAnsi="Consolas"/>
+          <w:color w:val="B4690E"/>
+          <w:sz w:val="24"/>
+          <w:szCs w:val="24"/>
+          <w:bdr w:val="single" w:sz="6" w:space="0" w:color="D1D7DC" w:frame="1"/>
+          <w:shd w:val="clear" w:color="auto" w:fill="FFFFFF"/>
+        </w:rPr>
+        <w:t>.</w:t>
+      </w:r>
+      <w:proofErr w:type="spellStart"/>
+      <w:r>
+        <w:rPr>
+          <w:rStyle w:val="HTMLCode"/>
+          <w:rFonts w:ascii="Consolas" w:hAnsi="Consolas"/>
+          <w:color w:val="B4690E"/>
+          <w:sz w:val="24"/>
+          <w:szCs w:val="24"/>
+          <w:bdr w:val="single" w:sz="6" w:space="0" w:color="D1D7DC" w:frame="1"/>
+          <w:shd w:val="clear" w:color="auto" w:fill="FFFFFF"/>
+        </w:rPr>
+        <w:t>agg</w:t>
+      </w:r>
+      <w:proofErr w:type="spellEnd"/>
+      <w:proofErr w:type="gramEnd"/>
+      <w:r>
+        <w:rPr>
+          <w:rStyle w:val="HTMLCode"/>
+          <w:rFonts w:ascii="Consolas" w:hAnsi="Consolas"/>
+          <w:color w:val="B4690E"/>
+          <w:sz w:val="24"/>
+          <w:szCs w:val="24"/>
+          <w:bdr w:val="single" w:sz="6" w:space="0" w:color="D1D7DC" w:frame="1"/>
+          <w:shd w:val="clear" w:color="auto" w:fill="FFFFFF"/>
+        </w:rPr>
+        <w:t>()</w:t>
       </w:r>
       <w:r>
         <w:rPr>
@@ -1279,27 +2193,52 @@
           <w:szCs w:val="27"/>
         </w:rPr>
       </w:pPr>
-      <w:r>
-        <w:rPr>
-          <w:rStyle w:val="HTMLCode"/>
-          <w:rFonts w:ascii="Consolas" w:hAnsi="Consolas"/>
-          <w:color w:val="B4690E"/>
-          <w:sz w:val="24"/>
-          <w:szCs w:val="24"/>
-          <w:bdr w:val="single" w:sz="6" w:space="0" w:color="D1D7DC" w:frame="1"/>
-          <w:shd w:val="clear" w:color="auto" w:fill="FFFFFF"/>
-        </w:rPr>
-        <w:t>rename()</w:t>
-      </w:r>
-      <w:r>
-        <w:rPr>
-          <w:rFonts w:ascii="Roboto" w:hAnsi="Roboto"/>
-          <w:color w:val="1C1D1F"/>
-          <w:sz w:val="27"/>
-          <w:szCs w:val="27"/>
-        </w:rPr>
-        <w:t> columns of DataFrames</w:t>
-      </w:r>
+      <w:proofErr w:type="gramStart"/>
+      <w:r>
+        <w:rPr>
+          <w:rStyle w:val="HTMLCode"/>
+          <w:rFonts w:ascii="Consolas" w:hAnsi="Consolas"/>
+          <w:color w:val="B4690E"/>
+          <w:sz w:val="24"/>
+          <w:szCs w:val="24"/>
+          <w:bdr w:val="single" w:sz="6" w:space="0" w:color="D1D7DC" w:frame="1"/>
+          <w:shd w:val="clear" w:color="auto" w:fill="FFFFFF"/>
+        </w:rPr>
+        <w:t>rename(</w:t>
+      </w:r>
+      <w:proofErr w:type="gramEnd"/>
+      <w:r>
+        <w:rPr>
+          <w:rStyle w:val="HTMLCode"/>
+          <w:rFonts w:ascii="Consolas" w:hAnsi="Consolas"/>
+          <w:color w:val="B4690E"/>
+          <w:sz w:val="24"/>
+          <w:szCs w:val="24"/>
+          <w:bdr w:val="single" w:sz="6" w:space="0" w:color="D1D7DC" w:frame="1"/>
+          <w:shd w:val="clear" w:color="auto" w:fill="FFFFFF"/>
+        </w:rPr>
+        <w:t>)</w:t>
+      </w:r>
+      <w:r>
+        <w:rPr>
+          <w:rFonts w:ascii="Roboto" w:hAnsi="Roboto"/>
+          <w:color w:val="1C1D1F"/>
+          <w:sz w:val="27"/>
+          <w:szCs w:val="27"/>
+        </w:rPr>
+        <w:t xml:space="preserve"> columns of </w:t>
+      </w:r>
+      <w:proofErr w:type="spellStart"/>
+      <w:r>
+        <w:rPr>
+          <w:rFonts w:ascii="Roboto" w:hAnsi="Roboto"/>
+          <w:color w:val="1C1D1F"/>
+          <w:sz w:val="27"/>
+          <w:szCs w:val="27"/>
+        </w:rPr>
+        <w:t>DataFrames</w:t>
+      </w:r>
+      <w:proofErr w:type="spellEnd"/>
     </w:p>
     <w:p>
       <w:pPr>
@@ -1324,7 +2263,27 @@
           <w:sz w:val="27"/>
           <w:szCs w:val="27"/>
         </w:rPr>
-        <w:t>create a line chart with two separate axes to visualise data that have different scales.</w:t>
+        <w:t xml:space="preserve">create a line chart with two separate axes to </w:t>
+      </w:r>
+      <w:proofErr w:type="spellStart"/>
+      <w:r>
+        <w:rPr>
+          <w:rFonts w:ascii="Roboto" w:hAnsi="Roboto"/>
+          <w:color w:val="1C1D1F"/>
+          <w:sz w:val="27"/>
+          <w:szCs w:val="27"/>
+        </w:rPr>
+        <w:t>visualise</w:t>
+      </w:r>
+      <w:proofErr w:type="spellEnd"/>
+      <w:r>
+        <w:rPr>
+          <w:rFonts w:ascii="Roboto" w:hAnsi="Roboto"/>
+          <w:color w:val="1C1D1F"/>
+          <w:sz w:val="27"/>
+          <w:szCs w:val="27"/>
+        </w:rPr>
+        <w:t xml:space="preserve"> data that have different scales.</w:t>
       </w:r>
     </w:p>
     <w:p>
@@ -1395,26 +2354,60 @@
           <w:szCs w:val="27"/>
         </w:rPr>
       </w:pPr>
-      <w:r>
-        <w:rPr>
-          <w:rStyle w:val="HTMLCode"/>
-          <w:rFonts w:ascii="Consolas" w:hAnsi="Consolas"/>
-          <w:color w:val="B4690E"/>
-          <w:sz w:val="24"/>
-          <w:szCs w:val="24"/>
-          <w:bdr w:val="single" w:sz="6" w:space="0" w:color="D1D7DC" w:frame="1"/>
-          <w:shd w:val="clear" w:color="auto" w:fill="FFFFFF"/>
-        </w:rPr>
-        <w:t>.merge()</w:t>
-      </w:r>
-      <w:r>
-        <w:rPr>
-          <w:rFonts w:ascii="Roboto" w:hAnsi="Roboto"/>
-          <w:color w:val="1C1D1F"/>
-          <w:sz w:val="27"/>
-          <w:szCs w:val="27"/>
-        </w:rPr>
-        <w:t> DataFrames along a particular column</w:t>
+      <w:proofErr w:type="gramStart"/>
+      <w:r>
+        <w:rPr>
+          <w:rStyle w:val="HTMLCode"/>
+          <w:rFonts w:ascii="Consolas" w:hAnsi="Consolas"/>
+          <w:color w:val="B4690E"/>
+          <w:sz w:val="24"/>
+          <w:szCs w:val="24"/>
+          <w:bdr w:val="single" w:sz="6" w:space="0" w:color="D1D7DC" w:frame="1"/>
+          <w:shd w:val="clear" w:color="auto" w:fill="FFFFFF"/>
+        </w:rPr>
+        <w:t>.merge</w:t>
+      </w:r>
+      <w:proofErr w:type="gramEnd"/>
+      <w:r>
+        <w:rPr>
+          <w:rStyle w:val="HTMLCode"/>
+          <w:rFonts w:ascii="Consolas" w:hAnsi="Consolas"/>
+          <w:color w:val="B4690E"/>
+          <w:sz w:val="24"/>
+          <w:szCs w:val="24"/>
+          <w:bdr w:val="single" w:sz="6" w:space="0" w:color="D1D7DC" w:frame="1"/>
+          <w:shd w:val="clear" w:color="auto" w:fill="FFFFFF"/>
+        </w:rPr>
+        <w:t>()</w:t>
+      </w:r>
+      <w:r>
+        <w:rPr>
+          <w:rFonts w:ascii="Roboto" w:hAnsi="Roboto"/>
+          <w:color w:val="1C1D1F"/>
+          <w:sz w:val="27"/>
+          <w:szCs w:val="27"/>
+        </w:rPr>
+        <w:t> </w:t>
+      </w:r>
+      <w:proofErr w:type="spellStart"/>
+      <w:r>
+        <w:rPr>
+          <w:rFonts w:ascii="Roboto" w:hAnsi="Roboto"/>
+          <w:color w:val="1C1D1F"/>
+          <w:sz w:val="27"/>
+          <w:szCs w:val="27"/>
+        </w:rPr>
+        <w:t>DataFrames</w:t>
+      </w:r>
+      <w:proofErr w:type="spellEnd"/>
+      <w:r>
+        <w:rPr>
+          <w:rFonts w:ascii="Roboto" w:hAnsi="Roboto"/>
+          <w:color w:val="1C1D1F"/>
+          <w:sz w:val="27"/>
+          <w:szCs w:val="27"/>
+        </w:rPr>
+        <w:t xml:space="preserve"> along a particular column</w:t>
       </w:r>
     </w:p>
     <w:p>
@@ -1462,16 +2455,7 @@
           <w:sz w:val="27"/>
           <w:szCs w:val="27"/>
         </w:rPr>
-        <w:t xml:space="preserve">74 - </w:t>
-      </w:r>
-      <w:r>
-        <w:rPr>
-          <w:rFonts w:ascii="Roboto" w:hAnsi="Roboto"/>
-          <w:color w:val="1C1D1F"/>
-          <w:sz w:val="27"/>
-          <w:szCs w:val="27"/>
-        </w:rPr>
-        <w:t>In this lesson we looked at how to:</w:t>
+        <w:t>74 - In this lesson we looked at how to:</w:t>
       </w:r>
     </w:p>
     <w:p>
@@ -1497,19 +2481,42 @@
           <w:sz w:val="27"/>
           <w:szCs w:val="27"/>
         </w:rPr>
-        <w:t>How to use </w:t>
-      </w:r>
-      <w:r>
-        <w:rPr>
-          <w:rStyle w:val="HTMLCode"/>
-          <w:rFonts w:ascii="Consolas" w:hAnsi="Consolas"/>
-          <w:color w:val="B4690E"/>
-          <w:sz w:val="24"/>
-          <w:szCs w:val="24"/>
-          <w:bdr w:val="single" w:sz="6" w:space="0" w:color="D1D7DC" w:frame="1"/>
-          <w:shd w:val="clear" w:color="auto" w:fill="FFFFFF"/>
-        </w:rPr>
-        <w:t>.describe()</w:t>
+        <w:t xml:space="preserve">How to </w:t>
+      </w:r>
+      <w:proofErr w:type="gramStart"/>
+      <w:r>
+        <w:rPr>
+          <w:rFonts w:ascii="Roboto" w:hAnsi="Roboto"/>
+          <w:color w:val="1C1D1F"/>
+          <w:sz w:val="27"/>
+          <w:szCs w:val="27"/>
+        </w:rPr>
+        <w:t>use </w:t>
+      </w:r>
+      <w:r>
+        <w:rPr>
+          <w:rStyle w:val="HTMLCode"/>
+          <w:rFonts w:ascii="Consolas" w:hAnsi="Consolas"/>
+          <w:color w:val="B4690E"/>
+          <w:sz w:val="24"/>
+          <w:szCs w:val="24"/>
+          <w:bdr w:val="single" w:sz="6" w:space="0" w:color="D1D7DC" w:frame="1"/>
+          <w:shd w:val="clear" w:color="auto" w:fill="FFFFFF"/>
+        </w:rPr>
+        <w:t>.describe</w:t>
+      </w:r>
+      <w:proofErr w:type="gramEnd"/>
+      <w:r>
+        <w:rPr>
+          <w:rStyle w:val="HTMLCode"/>
+          <w:rFonts w:ascii="Consolas" w:hAnsi="Consolas"/>
+          <w:color w:val="B4690E"/>
+          <w:sz w:val="24"/>
+          <w:szCs w:val="24"/>
+          <w:bdr w:val="single" w:sz="6" w:space="0" w:color="D1D7DC" w:frame="1"/>
+          <w:shd w:val="clear" w:color="auto" w:fill="FFFFFF"/>
+        </w:rPr>
+        <w:t>()</w:t>
       </w:r>
       <w:r>
         <w:rPr>
@@ -1544,19 +2551,42 @@
           <w:sz w:val="27"/>
           <w:szCs w:val="27"/>
         </w:rPr>
-        <w:t>How to use </w:t>
-      </w:r>
-      <w:r>
-        <w:rPr>
-          <w:rStyle w:val="HTMLCode"/>
-          <w:rFonts w:ascii="Consolas" w:hAnsi="Consolas"/>
-          <w:color w:val="B4690E"/>
-          <w:sz w:val="24"/>
-          <w:szCs w:val="24"/>
-          <w:bdr w:val="single" w:sz="6" w:space="0" w:color="D1D7DC" w:frame="1"/>
-          <w:shd w:val="clear" w:color="auto" w:fill="FFFFFF"/>
-        </w:rPr>
-        <w:t>.resample()</w:t>
+        <w:t xml:space="preserve">How to </w:t>
+      </w:r>
+      <w:proofErr w:type="gramStart"/>
+      <w:r>
+        <w:rPr>
+          <w:rFonts w:ascii="Roboto" w:hAnsi="Roboto"/>
+          <w:color w:val="1C1D1F"/>
+          <w:sz w:val="27"/>
+          <w:szCs w:val="27"/>
+        </w:rPr>
+        <w:t>use </w:t>
+      </w:r>
+      <w:r>
+        <w:rPr>
+          <w:rStyle w:val="HTMLCode"/>
+          <w:rFonts w:ascii="Consolas" w:hAnsi="Consolas"/>
+          <w:color w:val="B4690E"/>
+          <w:sz w:val="24"/>
+          <w:szCs w:val="24"/>
+          <w:bdr w:val="single" w:sz="6" w:space="0" w:color="D1D7DC" w:frame="1"/>
+          <w:shd w:val="clear" w:color="auto" w:fill="FFFFFF"/>
+        </w:rPr>
+        <w:t>.resample</w:t>
+      </w:r>
+      <w:proofErr w:type="gramEnd"/>
+      <w:r>
+        <w:rPr>
+          <w:rStyle w:val="HTMLCode"/>
+          <w:rFonts w:ascii="Consolas" w:hAnsi="Consolas"/>
+          <w:color w:val="B4690E"/>
+          <w:sz w:val="24"/>
+          <w:szCs w:val="24"/>
+          <w:bdr w:val="single" w:sz="6" w:space="0" w:color="D1D7DC" w:frame="1"/>
+          <w:shd w:val="clear" w:color="auto" w:fill="FFFFFF"/>
+        </w:rPr>
+        <w:t>()</w:t>
       </w:r>
       <w:r>
         <w:rPr>
@@ -1593,6 +2623,8 @@
         </w:rPr>
         <w:t>How to work with </w:t>
       </w:r>
+      <w:proofErr w:type="spellStart"/>
+      <w:proofErr w:type="gramStart"/>
       <w:r>
         <w:rPr>
           <w:rStyle w:val="HTMLCode"/>
@@ -1605,6 +2637,8 @@
         </w:rPr>
         <w:t>matplotlib.dates</w:t>
       </w:r>
+      <w:proofErr w:type="spellEnd"/>
+      <w:proofErr w:type="gramEnd"/>
       <w:r>
         <w:rPr>
           <w:rFonts w:ascii="Roboto" w:hAnsi="Roboto"/>
@@ -1638,19 +2672,102 @@
           <w:sz w:val="27"/>
           <w:szCs w:val="27"/>
         </w:rPr>
-        <w:t>How to find the number of NaN values with </w:t>
-      </w:r>
-      <w:r>
-        <w:rPr>
-          <w:rStyle w:val="HTMLCode"/>
-          <w:rFonts w:ascii="Consolas" w:hAnsi="Consolas"/>
-          <w:color w:val="B4690E"/>
-          <w:sz w:val="24"/>
-          <w:szCs w:val="24"/>
-          <w:bdr w:val="single" w:sz="6" w:space="0" w:color="D1D7DC" w:frame="1"/>
-          <w:shd w:val="clear" w:color="auto" w:fill="FFFFFF"/>
-        </w:rPr>
-        <w:t>.isna().values.sum()</w:t>
+        <w:t xml:space="preserve">How to find the number of </w:t>
+      </w:r>
+      <w:proofErr w:type="spellStart"/>
+      <w:r>
+        <w:rPr>
+          <w:rFonts w:ascii="Roboto" w:hAnsi="Roboto"/>
+          <w:color w:val="1C1D1F"/>
+          <w:sz w:val="27"/>
+          <w:szCs w:val="27"/>
+        </w:rPr>
+        <w:t>NaN</w:t>
+      </w:r>
+      <w:proofErr w:type="spellEnd"/>
+      <w:r>
+        <w:rPr>
+          <w:rFonts w:ascii="Roboto" w:hAnsi="Roboto"/>
+          <w:color w:val="1C1D1F"/>
+          <w:sz w:val="27"/>
+          <w:szCs w:val="27"/>
+        </w:rPr>
+        <w:t xml:space="preserve"> values </w:t>
+      </w:r>
+      <w:proofErr w:type="gramStart"/>
+      <w:r>
+        <w:rPr>
+          <w:rFonts w:ascii="Roboto" w:hAnsi="Roboto"/>
+          <w:color w:val="1C1D1F"/>
+          <w:sz w:val="27"/>
+          <w:szCs w:val="27"/>
+        </w:rPr>
+        <w:t>with </w:t>
+      </w:r>
+      <w:r>
+        <w:rPr>
+          <w:rStyle w:val="HTMLCode"/>
+          <w:rFonts w:ascii="Consolas" w:hAnsi="Consolas"/>
+          <w:color w:val="B4690E"/>
+          <w:sz w:val="24"/>
+          <w:szCs w:val="24"/>
+          <w:bdr w:val="single" w:sz="6" w:space="0" w:color="D1D7DC" w:frame="1"/>
+          <w:shd w:val="clear" w:color="auto" w:fill="FFFFFF"/>
+        </w:rPr>
+        <w:t>.</w:t>
+      </w:r>
+      <w:proofErr w:type="spellStart"/>
+      <w:r>
+        <w:rPr>
+          <w:rStyle w:val="HTMLCode"/>
+          <w:rFonts w:ascii="Consolas" w:hAnsi="Consolas"/>
+          <w:color w:val="B4690E"/>
+          <w:sz w:val="24"/>
+          <w:szCs w:val="24"/>
+          <w:bdr w:val="single" w:sz="6" w:space="0" w:color="D1D7DC" w:frame="1"/>
+          <w:shd w:val="clear" w:color="auto" w:fill="FFFFFF"/>
+        </w:rPr>
+        <w:t>isna</w:t>
+      </w:r>
+      <w:proofErr w:type="spellEnd"/>
+      <w:proofErr w:type="gramEnd"/>
+      <w:r>
+        <w:rPr>
+          <w:rStyle w:val="HTMLCode"/>
+          <w:rFonts w:ascii="Consolas" w:hAnsi="Consolas"/>
+          <w:color w:val="B4690E"/>
+          <w:sz w:val="24"/>
+          <w:szCs w:val="24"/>
+          <w:bdr w:val="single" w:sz="6" w:space="0" w:color="D1D7DC" w:frame="1"/>
+          <w:shd w:val="clear" w:color="auto" w:fill="FFFFFF"/>
+        </w:rPr>
+        <w:t>().</w:t>
+      </w:r>
+      <w:proofErr w:type="spellStart"/>
+      <w:r>
+        <w:rPr>
+          <w:rStyle w:val="HTMLCode"/>
+          <w:rFonts w:ascii="Consolas" w:hAnsi="Consolas"/>
+          <w:color w:val="B4690E"/>
+          <w:sz w:val="24"/>
+          <w:szCs w:val="24"/>
+          <w:bdr w:val="single" w:sz="6" w:space="0" w:color="D1D7DC" w:frame="1"/>
+          <w:shd w:val="clear" w:color="auto" w:fill="FFFFFF"/>
+        </w:rPr>
+        <w:t>values.sum</w:t>
+      </w:r>
+      <w:proofErr w:type="spellEnd"/>
+      <w:r>
+        <w:rPr>
+          <w:rStyle w:val="HTMLCode"/>
+          <w:rFonts w:ascii="Consolas" w:hAnsi="Consolas"/>
+          <w:color w:val="B4690E"/>
+          <w:sz w:val="24"/>
+          <w:szCs w:val="24"/>
+          <w:bdr w:val="single" w:sz="6" w:space="0" w:color="D1D7DC" w:frame="1"/>
+          <w:shd w:val="clear" w:color="auto" w:fill="FFFFFF"/>
+        </w:rPr>
+        <w:t>()</w:t>
       </w:r>
     </w:p>
     <w:p>
@@ -1758,6 +2875,7 @@
         </w:rPr>
         <w:t> lines using </w:t>
       </w:r>
+      <w:proofErr w:type="spellStart"/>
       <w:r>
         <w:rPr>
           <w:rStyle w:val="HTMLCode"/>
@@ -1770,6 +2888,7 @@
         </w:rPr>
         <w:t>linestyles</w:t>
       </w:r>
+      <w:proofErr w:type="spellEnd"/>
     </w:p>
     <w:p>
       <w:pPr>
@@ -1883,7 +3002,47 @@
           <w:sz w:val="27"/>
           <w:szCs w:val="27"/>
         </w:rPr>
-        <w:t> and colours (both in the form of named colours and HEX codes).</w:t>
+        <w:t xml:space="preserve"> and </w:t>
+      </w:r>
+      <w:proofErr w:type="spellStart"/>
+      <w:r>
+        <w:rPr>
+          <w:rFonts w:ascii="Roboto" w:hAnsi="Roboto"/>
+          <w:color w:val="1C1D1F"/>
+          <w:sz w:val="27"/>
+          <w:szCs w:val="27"/>
+        </w:rPr>
+        <w:t>colours</w:t>
+      </w:r>
+      <w:proofErr w:type="spellEnd"/>
+      <w:r>
+        <w:rPr>
+          <w:rFonts w:ascii="Roboto" w:hAnsi="Roboto"/>
+          <w:color w:val="1C1D1F"/>
+          <w:sz w:val="27"/>
+          <w:szCs w:val="27"/>
+        </w:rPr>
+        <w:t xml:space="preserve"> (both in the form of named </w:t>
+      </w:r>
+      <w:proofErr w:type="spellStart"/>
+      <w:r>
+        <w:rPr>
+          <w:rFonts w:ascii="Roboto" w:hAnsi="Roboto"/>
+          <w:color w:val="1C1D1F"/>
+          <w:sz w:val="27"/>
+          <w:szCs w:val="27"/>
+        </w:rPr>
+        <w:t>colours</w:t>
+      </w:r>
+      <w:proofErr w:type="spellEnd"/>
+      <w:r>
+        <w:rPr>
+          <w:rFonts w:ascii="Roboto" w:hAnsi="Roboto"/>
+          <w:color w:val="1C1D1F"/>
+          <w:sz w:val="27"/>
+          <w:szCs w:val="27"/>
+        </w:rPr>
+        <w:t xml:space="preserve"> and HEX codes).</w:t>
       </w:r>
     </w:p>
     <w:p>
@@ -1902,6 +3061,7 @@
           <w:szCs w:val="27"/>
         </w:rPr>
       </w:pPr>
+      <w:proofErr w:type="gramStart"/>
       <w:r>
         <w:rPr>
           <w:rFonts w:ascii="Roboto" w:hAnsi="Roboto"/>
@@ -1922,7 +3082,20 @@
           <w:bdr w:val="single" w:sz="6" w:space="0" w:color="D1D7DC" w:frame="1"/>
           <w:shd w:val="clear" w:color="auto" w:fill="FFFFFF"/>
         </w:rPr>
-        <w:t>.grid()</w:t>
+        <w:t>.grid</w:t>
+      </w:r>
+      <w:proofErr w:type="gramEnd"/>
+      <w:r>
+        <w:rPr>
+          <w:rStyle w:val="HTMLCode"/>
+          <w:rFonts w:ascii="Consolas" w:hAnsi="Consolas"/>
+          <w:color w:val="B4690E"/>
+          <w:sz w:val="24"/>
+          <w:szCs w:val="24"/>
+          <w:bdr w:val="single" w:sz="6" w:space="0" w:color="D1D7DC" w:frame="1"/>
+          <w:shd w:val="clear" w:color="auto" w:fill="FFFFFF"/>
+        </w:rPr>
+        <w:t>()</w:t>
       </w:r>
       <w:r>
         <w:rPr>
@@ -1935,6 +3108,1267 @@
       </w:r>
     </w:p>
     <w:p/>
+    <w:p>
+      <w:pPr>
+        <w:pStyle w:val="NormalWeb"/>
+        <w:spacing w:before="0" w:beforeAutospacing="0" w:after="300" w:afterAutospacing="0"/>
+        <w:rPr>
+          <w:sz w:val="27"/>
+          <w:szCs w:val="27"/>
+        </w:rPr>
+      </w:pPr>
+      <w:r>
+        <w:t xml:space="preserve">75 - </w:t>
+      </w:r>
+      <w:r>
+        <w:rPr>
+          <w:sz w:val="27"/>
+          <w:szCs w:val="27"/>
+        </w:rPr>
+        <w:t>In this lesson we looked at how to:</w:t>
+      </w:r>
+    </w:p>
+    <w:p>
+      <w:pPr>
+        <w:pStyle w:val="NormalWeb"/>
+        <w:numPr>
+          <w:ilvl w:val="0"/>
+          <w:numId w:val="5"/>
+        </w:numPr>
+        <w:spacing w:before="0" w:beforeAutospacing="0" w:after="0" w:afterAutospacing="0"/>
+        <w:rPr>
+          <w:sz w:val="27"/>
+          <w:szCs w:val="27"/>
+        </w:rPr>
+      </w:pPr>
+      <w:r>
+        <w:rPr>
+          <w:sz w:val="27"/>
+          <w:szCs w:val="27"/>
+        </w:rPr>
+        <w:t xml:space="preserve">Pull a random sample from a </w:t>
+      </w:r>
+      <w:proofErr w:type="spellStart"/>
+      <w:r>
+        <w:rPr>
+          <w:sz w:val="27"/>
+          <w:szCs w:val="27"/>
+        </w:rPr>
+        <w:t>DataFrame</w:t>
+      </w:r>
+      <w:proofErr w:type="spellEnd"/>
+      <w:r>
+        <w:rPr>
+          <w:sz w:val="27"/>
+          <w:szCs w:val="27"/>
+        </w:rPr>
+        <w:t xml:space="preserve"> using </w:t>
+      </w:r>
+      <w:r>
+        <w:rPr>
+          <w:rStyle w:val="HTMLCode"/>
+          <w:rFonts w:ascii="Consolas" w:hAnsi="Consolas"/>
+          <w:color w:val="B4690E"/>
+          <w:sz w:val="24"/>
+          <w:szCs w:val="24"/>
+          <w:bdr w:val="single" w:sz="6" w:space="0" w:color="D1D7DC" w:frame="1"/>
+          <w:shd w:val="clear" w:color="auto" w:fill="FFFFFF"/>
+        </w:rPr>
+        <w:t>.</w:t>
+      </w:r>
+      <w:proofErr w:type="gramStart"/>
+      <w:r>
+        <w:rPr>
+          <w:rStyle w:val="HTMLCode"/>
+          <w:rFonts w:ascii="Consolas" w:hAnsi="Consolas"/>
+          <w:color w:val="B4690E"/>
+          <w:sz w:val="24"/>
+          <w:szCs w:val="24"/>
+          <w:bdr w:val="single" w:sz="6" w:space="0" w:color="D1D7DC" w:frame="1"/>
+          <w:shd w:val="clear" w:color="auto" w:fill="FFFFFF"/>
+        </w:rPr>
+        <w:t>sample(</w:t>
+      </w:r>
+      <w:proofErr w:type="gramEnd"/>
+      <w:r>
+        <w:rPr>
+          <w:rStyle w:val="HTMLCode"/>
+          <w:rFonts w:ascii="Consolas" w:hAnsi="Consolas"/>
+          <w:color w:val="B4690E"/>
+          <w:sz w:val="24"/>
+          <w:szCs w:val="24"/>
+          <w:bdr w:val="single" w:sz="6" w:space="0" w:color="D1D7DC" w:frame="1"/>
+          <w:shd w:val="clear" w:color="auto" w:fill="FFFFFF"/>
+        </w:rPr>
+        <w:t>)</w:t>
+      </w:r>
+    </w:p>
+    <w:p>
+      <w:pPr>
+        <w:pStyle w:val="NormalWeb"/>
+        <w:numPr>
+          <w:ilvl w:val="0"/>
+          <w:numId w:val="5"/>
+        </w:numPr>
+        <w:spacing w:before="0" w:beforeAutospacing="0" w:after="0" w:afterAutospacing="0"/>
+        <w:rPr>
+          <w:sz w:val="27"/>
+          <w:szCs w:val="27"/>
+        </w:rPr>
+      </w:pPr>
+      <w:r>
+        <w:rPr>
+          <w:sz w:val="27"/>
+          <w:szCs w:val="27"/>
+        </w:rPr>
+        <w:t xml:space="preserve">How to find duplicate entries </w:t>
+      </w:r>
+      <w:proofErr w:type="gramStart"/>
+      <w:r>
+        <w:rPr>
+          <w:sz w:val="27"/>
+          <w:szCs w:val="27"/>
+        </w:rPr>
+        <w:t>with </w:t>
+      </w:r>
+      <w:r>
+        <w:rPr>
+          <w:rStyle w:val="HTMLCode"/>
+          <w:rFonts w:ascii="Consolas" w:hAnsi="Consolas"/>
+          <w:color w:val="B4690E"/>
+          <w:sz w:val="24"/>
+          <w:szCs w:val="24"/>
+          <w:bdr w:val="single" w:sz="6" w:space="0" w:color="D1D7DC" w:frame="1"/>
+          <w:shd w:val="clear" w:color="auto" w:fill="FFFFFF"/>
+        </w:rPr>
+        <w:t>.duplicated</w:t>
+      </w:r>
+      <w:proofErr w:type="gramEnd"/>
+      <w:r>
+        <w:rPr>
+          <w:rStyle w:val="HTMLCode"/>
+          <w:rFonts w:ascii="Consolas" w:hAnsi="Consolas"/>
+          <w:color w:val="B4690E"/>
+          <w:sz w:val="24"/>
+          <w:szCs w:val="24"/>
+          <w:bdr w:val="single" w:sz="6" w:space="0" w:color="D1D7DC" w:frame="1"/>
+          <w:shd w:val="clear" w:color="auto" w:fill="FFFFFF"/>
+        </w:rPr>
+        <w:t>()</w:t>
+      </w:r>
+      <w:r>
+        <w:rPr>
+          <w:sz w:val="27"/>
+          <w:szCs w:val="27"/>
+        </w:rPr>
+        <w:t> and </w:t>
+      </w:r>
+      <w:r>
+        <w:rPr>
+          <w:rStyle w:val="HTMLCode"/>
+          <w:rFonts w:ascii="Consolas" w:hAnsi="Consolas"/>
+          <w:color w:val="B4690E"/>
+          <w:sz w:val="24"/>
+          <w:szCs w:val="24"/>
+          <w:bdr w:val="single" w:sz="6" w:space="0" w:color="D1D7DC" w:frame="1"/>
+          <w:shd w:val="clear" w:color="auto" w:fill="FFFFFF"/>
+        </w:rPr>
+        <w:t>.</w:t>
+      </w:r>
+      <w:proofErr w:type="spellStart"/>
+      <w:r>
+        <w:rPr>
+          <w:rStyle w:val="HTMLCode"/>
+          <w:rFonts w:ascii="Consolas" w:hAnsi="Consolas"/>
+          <w:color w:val="B4690E"/>
+          <w:sz w:val="24"/>
+          <w:szCs w:val="24"/>
+          <w:bdr w:val="single" w:sz="6" w:space="0" w:color="D1D7DC" w:frame="1"/>
+          <w:shd w:val="clear" w:color="auto" w:fill="FFFFFF"/>
+        </w:rPr>
+        <w:t>drop_duplicates</w:t>
+      </w:r>
+      <w:proofErr w:type="spellEnd"/>
+      <w:r>
+        <w:rPr>
+          <w:rStyle w:val="HTMLCode"/>
+          <w:rFonts w:ascii="Consolas" w:hAnsi="Consolas"/>
+          <w:color w:val="B4690E"/>
+          <w:sz w:val="24"/>
+          <w:szCs w:val="24"/>
+          <w:bdr w:val="single" w:sz="6" w:space="0" w:color="D1D7DC" w:frame="1"/>
+          <w:shd w:val="clear" w:color="auto" w:fill="FFFFFF"/>
+        </w:rPr>
+        <w:t>()</w:t>
+      </w:r>
+    </w:p>
+    <w:p>
+      <w:pPr>
+        <w:pStyle w:val="NormalWeb"/>
+        <w:numPr>
+          <w:ilvl w:val="0"/>
+          <w:numId w:val="5"/>
+        </w:numPr>
+        <w:spacing w:before="0" w:beforeAutospacing="0" w:after="0" w:afterAutospacing="0"/>
+        <w:rPr>
+          <w:sz w:val="27"/>
+          <w:szCs w:val="27"/>
+        </w:rPr>
+      </w:pPr>
+      <w:r>
+        <w:rPr>
+          <w:sz w:val="27"/>
+          <w:szCs w:val="27"/>
+        </w:rPr>
+        <w:t>How to convert string and object data types into numbers with </w:t>
+      </w:r>
+      <w:r>
+        <w:rPr>
+          <w:rStyle w:val="HTMLCode"/>
+          <w:rFonts w:ascii="Consolas" w:hAnsi="Consolas"/>
+          <w:color w:val="B4690E"/>
+          <w:sz w:val="24"/>
+          <w:szCs w:val="24"/>
+          <w:bdr w:val="single" w:sz="6" w:space="0" w:color="D1D7DC" w:frame="1"/>
+          <w:shd w:val="clear" w:color="auto" w:fill="FFFFFF"/>
+        </w:rPr>
+        <w:t>.</w:t>
+      </w:r>
+      <w:proofErr w:type="spellStart"/>
+      <w:r>
+        <w:rPr>
+          <w:rStyle w:val="HTMLCode"/>
+          <w:rFonts w:ascii="Consolas" w:hAnsi="Consolas"/>
+          <w:color w:val="B4690E"/>
+          <w:sz w:val="24"/>
+          <w:szCs w:val="24"/>
+          <w:bdr w:val="single" w:sz="6" w:space="0" w:color="D1D7DC" w:frame="1"/>
+          <w:shd w:val="clear" w:color="auto" w:fill="FFFFFF"/>
+        </w:rPr>
+        <w:t>to_</w:t>
+      </w:r>
+      <w:proofErr w:type="gramStart"/>
+      <w:r>
+        <w:rPr>
+          <w:rStyle w:val="HTMLCode"/>
+          <w:rFonts w:ascii="Consolas" w:hAnsi="Consolas"/>
+          <w:color w:val="B4690E"/>
+          <w:sz w:val="24"/>
+          <w:szCs w:val="24"/>
+          <w:bdr w:val="single" w:sz="6" w:space="0" w:color="D1D7DC" w:frame="1"/>
+          <w:shd w:val="clear" w:color="auto" w:fill="FFFFFF"/>
+        </w:rPr>
+        <w:t>numeric</w:t>
+      </w:r>
+      <w:proofErr w:type="spellEnd"/>
+      <w:r>
+        <w:rPr>
+          <w:rStyle w:val="HTMLCode"/>
+          <w:rFonts w:ascii="Consolas" w:hAnsi="Consolas"/>
+          <w:color w:val="B4690E"/>
+          <w:sz w:val="24"/>
+          <w:szCs w:val="24"/>
+          <w:bdr w:val="single" w:sz="6" w:space="0" w:color="D1D7DC" w:frame="1"/>
+          <w:shd w:val="clear" w:color="auto" w:fill="FFFFFF"/>
+        </w:rPr>
+        <w:t>(</w:t>
+      </w:r>
+      <w:proofErr w:type="gramEnd"/>
+      <w:r>
+        <w:rPr>
+          <w:rStyle w:val="HTMLCode"/>
+          <w:rFonts w:ascii="Consolas" w:hAnsi="Consolas"/>
+          <w:color w:val="B4690E"/>
+          <w:sz w:val="24"/>
+          <w:szCs w:val="24"/>
+          <w:bdr w:val="single" w:sz="6" w:space="0" w:color="D1D7DC" w:frame="1"/>
+          <w:shd w:val="clear" w:color="auto" w:fill="FFFFFF"/>
+        </w:rPr>
+        <w:t>)</w:t>
+      </w:r>
+    </w:p>
+    <w:p>
+      <w:pPr>
+        <w:pStyle w:val="NormalWeb"/>
+        <w:numPr>
+          <w:ilvl w:val="0"/>
+          <w:numId w:val="5"/>
+        </w:numPr>
+        <w:spacing w:before="0" w:beforeAutospacing="0" w:after="300" w:afterAutospacing="0"/>
+        <w:rPr>
+          <w:sz w:val="27"/>
+          <w:szCs w:val="27"/>
+        </w:rPr>
+      </w:pPr>
+      <w:r>
+        <w:rPr>
+          <w:sz w:val="27"/>
+          <w:szCs w:val="27"/>
+        </w:rPr>
+        <w:t xml:space="preserve">How to use </w:t>
+      </w:r>
+      <w:proofErr w:type="spellStart"/>
+      <w:r>
+        <w:rPr>
+          <w:sz w:val="27"/>
+          <w:szCs w:val="27"/>
+        </w:rPr>
+        <w:t>plotly</w:t>
+      </w:r>
+      <w:proofErr w:type="spellEnd"/>
+      <w:r>
+        <w:rPr>
+          <w:sz w:val="27"/>
+          <w:szCs w:val="27"/>
+        </w:rPr>
+        <w:t xml:space="preserve"> to generate beautiful pie, donut, and bar charts as well as box and scatter plots</w:t>
+      </w:r>
+    </w:p>
+    <w:p>
+      <w:pPr>
+        <w:pStyle w:val="NormalWeb"/>
+        <w:spacing w:before="0" w:beforeAutospacing="0" w:after="0" w:afterAutospacing="0"/>
+        <w:ind w:left="720"/>
+        <w:rPr>
+          <w:sz w:val="27"/>
+          <w:szCs w:val="27"/>
+        </w:rPr>
+      </w:pPr>
+    </w:p>
+    <w:p>
+      <w:pPr>
+        <w:pStyle w:val="NormalWeb"/>
+        <w:spacing w:before="0" w:beforeAutospacing="0" w:after="300" w:afterAutospacing="0"/>
+        <w:rPr>
+          <w:sz w:val="27"/>
+          <w:szCs w:val="27"/>
+        </w:rPr>
+      </w:pPr>
+      <w:r>
+        <w:rPr>
+          <w:sz w:val="27"/>
+          <w:szCs w:val="27"/>
+        </w:rPr>
+        <w:t>You can download the completed code for today in this lesson.</w:t>
+      </w:r>
+    </w:p>
+    <w:p>
+      <w:pPr>
+        <w:pStyle w:val="NormalWeb"/>
+        <w:spacing w:before="0" w:beforeAutospacing="0" w:after="0" w:afterAutospacing="0"/>
+        <w:rPr>
+          <w:sz w:val="27"/>
+          <w:szCs w:val="27"/>
+        </w:rPr>
+      </w:pPr>
+    </w:p>
+    <w:p>
+      <w:pPr>
+        <w:pStyle w:val="NormalWeb"/>
+        <w:spacing w:before="0" w:beforeAutospacing="0" w:after="300" w:afterAutospacing="0"/>
+        <w:rPr>
+          <w:sz w:val="27"/>
+          <w:szCs w:val="27"/>
+        </w:rPr>
+      </w:pPr>
+      <w:r>
+        <w:rPr>
+          <w:sz w:val="27"/>
+          <w:szCs w:val="27"/>
+        </w:rPr>
+        <w:t>Well done on completing today's lessons! </w:t>
+      </w:r>
+      <w:r>
+        <w:rPr>
+          <w:rFonts w:ascii="Segoe UI Emoji" w:hAnsi="Segoe UI Emoji" w:cs="Segoe UI Emoji"/>
+          <w:sz w:val="27"/>
+          <w:szCs w:val="27"/>
+        </w:rPr>
+        <w:t>👏👏👏</w:t>
+      </w:r>
+      <w:r>
+        <w:rPr>
+          <w:sz w:val="27"/>
+          <w:szCs w:val="27"/>
+        </w:rPr>
+        <w:t xml:space="preserve"> I hope you enjoyed today’s Google Play Store analysis. It's incredible how much more of a clear picture we can get about the app ecosystem just by looking into some scraped website data for the Google Play Store.</w:t>
+      </w:r>
+    </w:p>
+    <w:p/>
+    <w:p>
+      <w:pPr>
+        <w:rPr>
+          <w:sz w:val="27"/>
+          <w:szCs w:val="27"/>
+        </w:rPr>
+      </w:pPr>
+      <w:r>
+        <w:t xml:space="preserve">76 - </w:t>
+      </w:r>
+      <w:r>
+        <w:rPr>
+          <w:sz w:val="27"/>
+          <w:szCs w:val="27"/>
+        </w:rPr>
+        <w:t>In this lesson we looked at how to:</w:t>
+      </w:r>
+    </w:p>
+    <w:p>
+      <w:pPr>
+        <w:pStyle w:val="NormalWeb"/>
+        <w:numPr>
+          <w:ilvl w:val="0"/>
+          <w:numId w:val="6"/>
+        </w:numPr>
+        <w:spacing w:before="0" w:beforeAutospacing="0" w:after="0" w:afterAutospacing="0"/>
+        <w:rPr>
+          <w:sz w:val="27"/>
+          <w:szCs w:val="27"/>
+        </w:rPr>
+      </w:pPr>
+      <w:r>
+        <w:rPr>
+          <w:sz w:val="27"/>
+          <w:szCs w:val="27"/>
+        </w:rPr>
+        <w:t>Create arrays manually with </w:t>
+      </w:r>
+      <w:proofErr w:type="spellStart"/>
+      <w:proofErr w:type="gramStart"/>
+      <w:r>
+        <w:rPr>
+          <w:rStyle w:val="HTMLCode"/>
+          <w:rFonts w:ascii="Consolas" w:hAnsi="Consolas"/>
+          <w:color w:val="B4690E"/>
+          <w:sz w:val="24"/>
+          <w:szCs w:val="24"/>
+          <w:bdr w:val="single" w:sz="6" w:space="0" w:color="D1D7DC" w:frame="1"/>
+          <w:shd w:val="clear" w:color="auto" w:fill="FFFFFF"/>
+        </w:rPr>
+        <w:t>np.array</w:t>
+      </w:r>
+      <w:proofErr w:type="spellEnd"/>
+      <w:proofErr w:type="gramEnd"/>
+      <w:r>
+        <w:rPr>
+          <w:rStyle w:val="HTMLCode"/>
+          <w:rFonts w:ascii="Consolas" w:hAnsi="Consolas"/>
+          <w:color w:val="B4690E"/>
+          <w:sz w:val="24"/>
+          <w:szCs w:val="24"/>
+          <w:bdr w:val="single" w:sz="6" w:space="0" w:color="D1D7DC" w:frame="1"/>
+          <w:shd w:val="clear" w:color="auto" w:fill="FFFFFF"/>
+        </w:rPr>
+        <w:t>()</w:t>
+      </w:r>
+    </w:p>
+    <w:p>
+      <w:pPr>
+        <w:pStyle w:val="NormalWeb"/>
+        <w:numPr>
+          <w:ilvl w:val="0"/>
+          <w:numId w:val="6"/>
+        </w:numPr>
+        <w:spacing w:before="0" w:beforeAutospacing="0" w:after="0" w:afterAutospacing="0"/>
+        <w:rPr>
+          <w:sz w:val="27"/>
+          <w:szCs w:val="27"/>
+        </w:rPr>
+      </w:pPr>
+      <w:r>
+        <w:rPr>
+          <w:sz w:val="27"/>
+          <w:szCs w:val="27"/>
+        </w:rPr>
+        <w:t xml:space="preserve">Generate arrays </w:t>
+      </w:r>
+      <w:proofErr w:type="gramStart"/>
+      <w:r>
+        <w:rPr>
+          <w:sz w:val="27"/>
+          <w:szCs w:val="27"/>
+        </w:rPr>
+        <w:t>using  </w:t>
+      </w:r>
+      <w:r>
+        <w:rPr>
+          <w:rStyle w:val="HTMLCode"/>
+          <w:rFonts w:ascii="Consolas" w:hAnsi="Consolas"/>
+          <w:color w:val="B4690E"/>
+          <w:sz w:val="24"/>
+          <w:szCs w:val="24"/>
+          <w:bdr w:val="single" w:sz="6" w:space="0" w:color="D1D7DC" w:frame="1"/>
+          <w:shd w:val="clear" w:color="auto" w:fill="FFFFFF"/>
+        </w:rPr>
+        <w:t>.</w:t>
+      </w:r>
+      <w:proofErr w:type="spellStart"/>
+      <w:proofErr w:type="gramEnd"/>
+      <w:r>
+        <w:rPr>
+          <w:rStyle w:val="HTMLCode"/>
+          <w:rFonts w:ascii="Consolas" w:hAnsi="Consolas"/>
+          <w:color w:val="B4690E"/>
+          <w:sz w:val="24"/>
+          <w:szCs w:val="24"/>
+          <w:bdr w:val="single" w:sz="6" w:space="0" w:color="D1D7DC" w:frame="1"/>
+          <w:shd w:val="clear" w:color="auto" w:fill="FFFFFF"/>
+        </w:rPr>
+        <w:t>arange</w:t>
+      </w:r>
+      <w:proofErr w:type="spellEnd"/>
+      <w:r>
+        <w:rPr>
+          <w:rStyle w:val="HTMLCode"/>
+          <w:rFonts w:ascii="Consolas" w:hAnsi="Consolas"/>
+          <w:color w:val="B4690E"/>
+          <w:sz w:val="24"/>
+          <w:szCs w:val="24"/>
+          <w:bdr w:val="single" w:sz="6" w:space="0" w:color="D1D7DC" w:frame="1"/>
+          <w:shd w:val="clear" w:color="auto" w:fill="FFFFFF"/>
+        </w:rPr>
+        <w:t>()</w:t>
+      </w:r>
+      <w:r>
+        <w:rPr>
+          <w:sz w:val="27"/>
+          <w:szCs w:val="27"/>
+        </w:rPr>
+        <w:t>, </w:t>
+      </w:r>
+      <w:r>
+        <w:rPr>
+          <w:rStyle w:val="HTMLCode"/>
+          <w:rFonts w:ascii="Consolas" w:hAnsi="Consolas"/>
+          <w:color w:val="B4690E"/>
+          <w:sz w:val="24"/>
+          <w:szCs w:val="24"/>
+          <w:bdr w:val="single" w:sz="6" w:space="0" w:color="D1D7DC" w:frame="1"/>
+          <w:shd w:val="clear" w:color="auto" w:fill="FFFFFF"/>
+        </w:rPr>
+        <w:t>.random()</w:t>
+      </w:r>
+      <w:r>
+        <w:rPr>
+          <w:sz w:val="27"/>
+          <w:szCs w:val="27"/>
+        </w:rPr>
+        <w:t>, and </w:t>
+      </w:r>
+      <w:r>
+        <w:rPr>
+          <w:rStyle w:val="HTMLCode"/>
+          <w:rFonts w:ascii="Consolas" w:hAnsi="Consolas"/>
+          <w:color w:val="B4690E"/>
+          <w:sz w:val="24"/>
+          <w:szCs w:val="24"/>
+          <w:bdr w:val="single" w:sz="6" w:space="0" w:color="D1D7DC" w:frame="1"/>
+          <w:shd w:val="clear" w:color="auto" w:fill="FFFFFF"/>
+        </w:rPr>
+        <w:t>.</w:t>
+      </w:r>
+      <w:proofErr w:type="spellStart"/>
+      <w:r>
+        <w:rPr>
+          <w:rStyle w:val="HTMLCode"/>
+          <w:rFonts w:ascii="Consolas" w:hAnsi="Consolas"/>
+          <w:color w:val="B4690E"/>
+          <w:sz w:val="24"/>
+          <w:szCs w:val="24"/>
+          <w:bdr w:val="single" w:sz="6" w:space="0" w:color="D1D7DC" w:frame="1"/>
+          <w:shd w:val="clear" w:color="auto" w:fill="FFFFFF"/>
+        </w:rPr>
+        <w:t>linspace</w:t>
+      </w:r>
+      <w:proofErr w:type="spellEnd"/>
+      <w:r>
+        <w:rPr>
+          <w:rStyle w:val="HTMLCode"/>
+          <w:rFonts w:ascii="Consolas" w:hAnsi="Consolas"/>
+          <w:color w:val="B4690E"/>
+          <w:sz w:val="24"/>
+          <w:szCs w:val="24"/>
+          <w:bdr w:val="single" w:sz="6" w:space="0" w:color="D1D7DC" w:frame="1"/>
+          <w:shd w:val="clear" w:color="auto" w:fill="FFFFFF"/>
+        </w:rPr>
+        <w:t>()</w:t>
+      </w:r>
+    </w:p>
+    <w:p>
+      <w:pPr>
+        <w:pStyle w:val="NormalWeb"/>
+        <w:numPr>
+          <w:ilvl w:val="0"/>
+          <w:numId w:val="6"/>
+        </w:numPr>
+        <w:spacing w:before="0" w:beforeAutospacing="0" w:after="300" w:afterAutospacing="0"/>
+        <w:rPr>
+          <w:sz w:val="27"/>
+          <w:szCs w:val="27"/>
+        </w:rPr>
+      </w:pPr>
+      <w:proofErr w:type="spellStart"/>
+      <w:r>
+        <w:rPr>
+          <w:sz w:val="27"/>
+          <w:szCs w:val="27"/>
+        </w:rPr>
+        <w:t>Analyse</w:t>
+      </w:r>
+      <w:proofErr w:type="spellEnd"/>
+      <w:r>
+        <w:rPr>
+          <w:sz w:val="27"/>
+          <w:szCs w:val="27"/>
+        </w:rPr>
+        <w:t xml:space="preserve"> the shape and dimensions of a </w:t>
+      </w:r>
+      <w:proofErr w:type="spellStart"/>
+      <w:r>
+        <w:rPr>
+          <w:sz w:val="27"/>
+          <w:szCs w:val="27"/>
+        </w:rPr>
+        <w:t>ndarray</w:t>
+      </w:r>
+      <w:proofErr w:type="spellEnd"/>
+    </w:p>
+    <w:p>
+      <w:pPr>
+        <w:pStyle w:val="NormalWeb"/>
+        <w:numPr>
+          <w:ilvl w:val="0"/>
+          <w:numId w:val="6"/>
+        </w:numPr>
+        <w:spacing w:before="0" w:beforeAutospacing="0" w:after="300" w:afterAutospacing="0"/>
+        <w:rPr>
+          <w:sz w:val="27"/>
+          <w:szCs w:val="27"/>
+        </w:rPr>
+      </w:pPr>
+      <w:r>
+        <w:rPr>
+          <w:sz w:val="27"/>
+          <w:szCs w:val="27"/>
+        </w:rPr>
+        <w:t xml:space="preserve">Slice and subset a </w:t>
+      </w:r>
+      <w:proofErr w:type="spellStart"/>
+      <w:r>
+        <w:rPr>
+          <w:sz w:val="27"/>
+          <w:szCs w:val="27"/>
+        </w:rPr>
+        <w:t>ndarray</w:t>
+      </w:r>
+      <w:proofErr w:type="spellEnd"/>
+      <w:r>
+        <w:rPr>
+          <w:sz w:val="27"/>
+          <w:szCs w:val="27"/>
+        </w:rPr>
+        <w:t xml:space="preserve"> based on its indices</w:t>
+      </w:r>
+    </w:p>
+    <w:p>
+      <w:pPr>
+        <w:pStyle w:val="NormalWeb"/>
+        <w:numPr>
+          <w:ilvl w:val="0"/>
+          <w:numId w:val="6"/>
+        </w:numPr>
+        <w:spacing w:before="0" w:beforeAutospacing="0" w:after="300" w:afterAutospacing="0"/>
+        <w:rPr>
+          <w:sz w:val="27"/>
+          <w:szCs w:val="27"/>
+        </w:rPr>
+      </w:pPr>
+      <w:r>
+        <w:rPr>
+          <w:sz w:val="27"/>
+          <w:szCs w:val="27"/>
+        </w:rPr>
+        <w:t>Do linear algebra like operations with scalars and matrix multiplication</w:t>
+      </w:r>
+    </w:p>
+    <w:p>
+      <w:pPr>
+        <w:pStyle w:val="NormalWeb"/>
+        <w:numPr>
+          <w:ilvl w:val="0"/>
+          <w:numId w:val="6"/>
+        </w:numPr>
+        <w:spacing w:before="0" w:beforeAutospacing="0" w:after="300" w:afterAutospacing="0"/>
+        <w:rPr>
+          <w:sz w:val="27"/>
+          <w:szCs w:val="27"/>
+        </w:rPr>
+      </w:pPr>
+      <w:r>
+        <w:rPr>
+          <w:sz w:val="27"/>
+          <w:szCs w:val="27"/>
+        </w:rPr>
+        <w:t xml:space="preserve">Use </w:t>
+      </w:r>
+      <w:proofErr w:type="spellStart"/>
+      <w:r>
+        <w:rPr>
+          <w:sz w:val="27"/>
+          <w:szCs w:val="27"/>
+        </w:rPr>
+        <w:t>NumPys</w:t>
+      </w:r>
+      <w:proofErr w:type="spellEnd"/>
+      <w:r>
+        <w:rPr>
+          <w:sz w:val="27"/>
+          <w:szCs w:val="27"/>
+        </w:rPr>
+        <w:t xml:space="preserve"> broadcasting to make </w:t>
+      </w:r>
+      <w:proofErr w:type="spellStart"/>
+      <w:r>
+        <w:rPr>
+          <w:sz w:val="27"/>
+          <w:szCs w:val="27"/>
+        </w:rPr>
+        <w:t>ndarray</w:t>
+      </w:r>
+      <w:proofErr w:type="spellEnd"/>
+      <w:r>
+        <w:rPr>
+          <w:sz w:val="27"/>
+          <w:szCs w:val="27"/>
+        </w:rPr>
+        <w:t xml:space="preserve"> shapes compatible</w:t>
+      </w:r>
+    </w:p>
+    <w:p>
+      <w:pPr>
+        <w:pStyle w:val="NormalWeb"/>
+        <w:numPr>
+          <w:ilvl w:val="0"/>
+          <w:numId w:val="6"/>
+        </w:numPr>
+        <w:spacing w:before="0" w:beforeAutospacing="0" w:after="300" w:afterAutospacing="0"/>
+        <w:rPr>
+          <w:sz w:val="27"/>
+          <w:szCs w:val="27"/>
+        </w:rPr>
+      </w:pPr>
+      <w:r>
+        <w:rPr>
+          <w:sz w:val="27"/>
+          <w:szCs w:val="27"/>
+        </w:rPr>
+        <w:t xml:space="preserve">Manipulate images in the form of </w:t>
+      </w:r>
+      <w:proofErr w:type="spellStart"/>
+      <w:r>
+        <w:rPr>
+          <w:sz w:val="27"/>
+          <w:szCs w:val="27"/>
+        </w:rPr>
+        <w:t>ndarrays</w:t>
+      </w:r>
+      <w:proofErr w:type="spellEnd"/>
+    </w:p>
+    <w:p>
+      <w:pPr>
+        <w:pStyle w:val="NormalWeb"/>
+        <w:spacing w:before="0" w:beforeAutospacing="0" w:after="0" w:afterAutospacing="0"/>
+        <w:rPr>
+          <w:sz w:val="27"/>
+          <w:szCs w:val="27"/>
+        </w:rPr>
+      </w:pPr>
+    </w:p>
+    <w:p>
+      <w:pPr>
+        <w:pStyle w:val="NormalWeb"/>
+        <w:spacing w:before="0" w:beforeAutospacing="0" w:after="300" w:afterAutospacing="0"/>
+        <w:rPr>
+          <w:sz w:val="27"/>
+          <w:szCs w:val="27"/>
+        </w:rPr>
+      </w:pPr>
+      <w:r>
+        <w:rPr>
+          <w:sz w:val="27"/>
+          <w:szCs w:val="27"/>
+        </w:rPr>
+        <w:t>You can download the completed code for today in this lesson.</w:t>
+      </w:r>
+    </w:p>
+    <w:p>
+      <w:pPr>
+        <w:pStyle w:val="NormalWeb"/>
+        <w:spacing w:before="0" w:beforeAutospacing="0" w:after="0" w:afterAutospacing="0"/>
+        <w:rPr>
+          <w:sz w:val="27"/>
+          <w:szCs w:val="27"/>
+        </w:rPr>
+      </w:pPr>
+    </w:p>
+    <w:p>
+      <w:pPr>
+        <w:pStyle w:val="NormalWeb"/>
+        <w:spacing w:before="0" w:beforeAutospacing="0" w:after="300" w:afterAutospacing="0"/>
+        <w:rPr>
+          <w:sz w:val="27"/>
+          <w:szCs w:val="27"/>
+        </w:rPr>
+      </w:pPr>
+      <w:r>
+        <w:rPr>
+          <w:sz w:val="27"/>
+          <w:szCs w:val="27"/>
+        </w:rPr>
+        <w:t>Oh, and congratulations on completing one of the most mathematical lessons in the course!  Good stuff!</w:t>
+      </w:r>
+    </w:p>
+    <w:p>
+      <w:pPr>
+        <w:pStyle w:val="NormalWeb"/>
+        <w:spacing w:before="0" w:beforeAutospacing="0" w:after="300" w:afterAutospacing="0"/>
+        <w:rPr>
+          <w:sz w:val="27"/>
+          <w:szCs w:val="27"/>
+        </w:rPr>
+      </w:pPr>
+      <w:r>
+        <w:rPr>
+          <w:sz w:val="27"/>
+          <w:szCs w:val="27"/>
+        </w:rPr>
+        <w:lastRenderedPageBreak/>
+        <w:t>77 – Linear Regression and Data Visualization with Seaborn</w:t>
+      </w:r>
+    </w:p>
+    <w:p>
+      <w:pPr>
+        <w:shd w:val="clear" w:color="auto" w:fill="FFFFFF"/>
+        <w:spacing w:after="0" w:line="240" w:lineRule="auto"/>
+        <w:rPr>
+          <w:rFonts w:ascii="Roboto" w:eastAsia="Times New Roman" w:hAnsi="Roboto" w:cs="Times New Roman"/>
+          <w:b/>
+          <w:bCs/>
+          <w:color w:val="1C1D1F"/>
+          <w:sz w:val="24"/>
+          <w:szCs w:val="24"/>
+        </w:rPr>
+      </w:pPr>
+      <w:r>
+        <w:rPr>
+          <w:rFonts w:ascii="Roboto" w:eastAsia="Times New Roman" w:hAnsi="Roboto" w:cs="Times New Roman"/>
+          <w:b/>
+          <w:bCs/>
+          <w:color w:val="1C1D1F"/>
+          <w:sz w:val="24"/>
+          <w:szCs w:val="24"/>
+        </w:rPr>
+        <w:t>Learning Points &amp; Summary</w:t>
+      </w:r>
+    </w:p>
+    <w:p>
+      <w:pPr>
+        <w:shd w:val="clear" w:color="auto" w:fill="FFFFFF"/>
+        <w:spacing w:after="300" w:line="240" w:lineRule="auto"/>
+        <w:rPr>
+          <w:rFonts w:ascii="Roboto" w:eastAsia="Times New Roman" w:hAnsi="Roboto" w:cs="Times New Roman"/>
+          <w:color w:val="1C1D1F"/>
+          <w:sz w:val="27"/>
+          <w:szCs w:val="27"/>
+        </w:rPr>
+      </w:pPr>
+      <w:r>
+        <w:rPr>
+          <w:rFonts w:ascii="Roboto" w:eastAsia="Times New Roman" w:hAnsi="Roboto" w:cs="Times New Roman"/>
+          <w:color w:val="1C1D1F"/>
+          <w:sz w:val="27"/>
+          <w:szCs w:val="27"/>
+        </w:rPr>
+        <w:t>Today was a pretty packed lesson where we introduced a lot of new concepts. In this lesson we looked at how to:</w:t>
+      </w:r>
+    </w:p>
+    <w:p>
+      <w:pPr>
+        <w:numPr>
+          <w:ilvl w:val="0"/>
+          <w:numId w:val="7"/>
+        </w:numPr>
+        <w:shd w:val="clear" w:color="auto" w:fill="FFFFFF"/>
+        <w:spacing w:after="300" w:line="240" w:lineRule="auto"/>
+        <w:rPr>
+          <w:rFonts w:ascii="Roboto" w:eastAsia="Times New Roman" w:hAnsi="Roboto" w:cs="Times New Roman"/>
+          <w:color w:val="1C1D1F"/>
+          <w:sz w:val="27"/>
+          <w:szCs w:val="27"/>
+        </w:rPr>
+      </w:pPr>
+      <w:r>
+        <w:rPr>
+          <w:rFonts w:ascii="Roboto" w:eastAsia="Times New Roman" w:hAnsi="Roboto" w:cs="Times New Roman"/>
+          <w:color w:val="1C1D1F"/>
+          <w:sz w:val="27"/>
+          <w:szCs w:val="27"/>
+        </w:rPr>
+        <w:t>Use nested loops to remove unwanted characters from multiple columns</w:t>
+      </w:r>
+    </w:p>
+    <w:p>
+      <w:pPr>
+        <w:numPr>
+          <w:ilvl w:val="0"/>
+          <w:numId w:val="7"/>
+        </w:numPr>
+        <w:shd w:val="clear" w:color="auto" w:fill="FFFFFF"/>
+        <w:spacing w:after="0" w:line="240" w:lineRule="auto"/>
+        <w:rPr>
+          <w:rFonts w:ascii="Roboto" w:eastAsia="Times New Roman" w:hAnsi="Roboto" w:cs="Times New Roman"/>
+          <w:color w:val="1C1D1F"/>
+          <w:sz w:val="27"/>
+          <w:szCs w:val="27"/>
+        </w:rPr>
+      </w:pPr>
+      <w:r>
+        <w:rPr>
+          <w:rFonts w:ascii="Roboto" w:eastAsia="Times New Roman" w:hAnsi="Roboto" w:cs="Times New Roman"/>
+          <w:color w:val="1C1D1F"/>
+          <w:sz w:val="27"/>
+          <w:szCs w:val="27"/>
+        </w:rPr>
+        <w:t xml:space="preserve">Filter Pandas </w:t>
+      </w:r>
+      <w:proofErr w:type="spellStart"/>
+      <w:r>
+        <w:rPr>
+          <w:rFonts w:ascii="Roboto" w:eastAsia="Times New Roman" w:hAnsi="Roboto" w:cs="Times New Roman"/>
+          <w:color w:val="1C1D1F"/>
+          <w:sz w:val="27"/>
+          <w:szCs w:val="27"/>
+        </w:rPr>
+        <w:t>DataFrames</w:t>
+      </w:r>
+      <w:proofErr w:type="spellEnd"/>
+      <w:r>
+        <w:rPr>
+          <w:rFonts w:ascii="Roboto" w:eastAsia="Times New Roman" w:hAnsi="Roboto" w:cs="Times New Roman"/>
+          <w:color w:val="1C1D1F"/>
+          <w:sz w:val="27"/>
+          <w:szCs w:val="27"/>
+        </w:rPr>
+        <w:t xml:space="preserve"> based on multiple conditions using </w:t>
+      </w:r>
+      <w:proofErr w:type="gramStart"/>
+      <w:r>
+        <w:rPr>
+          <w:rFonts w:ascii="Roboto" w:eastAsia="Times New Roman" w:hAnsi="Roboto" w:cs="Times New Roman"/>
+          <w:color w:val="1C1D1F"/>
+          <w:sz w:val="27"/>
+          <w:szCs w:val="27"/>
+        </w:rPr>
+        <w:t>both </w:t>
+      </w:r>
+      <w:r>
+        <w:rPr>
+          <w:rFonts w:ascii="Consolas" w:eastAsia="Times New Roman" w:hAnsi="Consolas" w:cs="Courier New"/>
+          <w:color w:val="B4690E"/>
+          <w:sz w:val="20"/>
+          <w:szCs w:val="20"/>
+          <w:bdr w:val="single" w:sz="6" w:space="0" w:color="D1D7DC" w:frame="1"/>
+          <w:shd w:val="clear" w:color="auto" w:fill="FFFFFF"/>
+        </w:rPr>
+        <w:t>.loc</w:t>
+      </w:r>
+      <w:proofErr w:type="gramEnd"/>
+      <w:r>
+        <w:rPr>
+          <w:rFonts w:ascii="Consolas" w:eastAsia="Times New Roman" w:hAnsi="Consolas" w:cs="Courier New"/>
+          <w:color w:val="B4690E"/>
+          <w:sz w:val="20"/>
+          <w:szCs w:val="20"/>
+          <w:bdr w:val="single" w:sz="6" w:space="0" w:color="D1D7DC" w:frame="1"/>
+          <w:shd w:val="clear" w:color="auto" w:fill="FFFFFF"/>
+        </w:rPr>
+        <w:t>[]</w:t>
+      </w:r>
+      <w:r>
+        <w:rPr>
+          <w:rFonts w:ascii="Roboto" w:eastAsia="Times New Roman" w:hAnsi="Roboto" w:cs="Times New Roman"/>
+          <w:color w:val="1C1D1F"/>
+          <w:sz w:val="27"/>
+          <w:szCs w:val="27"/>
+        </w:rPr>
+        <w:t> and </w:t>
+      </w:r>
+      <w:r>
+        <w:rPr>
+          <w:rFonts w:ascii="Consolas" w:eastAsia="Times New Roman" w:hAnsi="Consolas" w:cs="Courier New"/>
+          <w:color w:val="B4690E"/>
+          <w:sz w:val="20"/>
+          <w:szCs w:val="20"/>
+          <w:bdr w:val="single" w:sz="6" w:space="0" w:color="D1D7DC" w:frame="1"/>
+          <w:shd w:val="clear" w:color="auto" w:fill="FFFFFF"/>
+        </w:rPr>
+        <w:t>.query()</w:t>
+      </w:r>
+    </w:p>
+    <w:p>
+      <w:pPr>
+        <w:numPr>
+          <w:ilvl w:val="0"/>
+          <w:numId w:val="7"/>
+        </w:numPr>
+        <w:shd w:val="clear" w:color="auto" w:fill="FFFFFF"/>
+        <w:spacing w:after="300" w:line="240" w:lineRule="auto"/>
+        <w:rPr>
+          <w:rFonts w:ascii="Roboto" w:eastAsia="Times New Roman" w:hAnsi="Roboto" w:cs="Times New Roman"/>
+          <w:color w:val="1C1D1F"/>
+          <w:sz w:val="27"/>
+          <w:szCs w:val="27"/>
+        </w:rPr>
+      </w:pPr>
+      <w:r>
+        <w:rPr>
+          <w:rFonts w:ascii="Roboto" w:eastAsia="Times New Roman" w:hAnsi="Roboto" w:cs="Times New Roman"/>
+          <w:color w:val="1C1D1F"/>
+          <w:sz w:val="27"/>
+          <w:szCs w:val="27"/>
+        </w:rPr>
+        <w:t>Create bubble charts using the Seaborn Library</w:t>
+      </w:r>
+    </w:p>
+    <w:p>
+      <w:pPr>
+        <w:numPr>
+          <w:ilvl w:val="0"/>
+          <w:numId w:val="7"/>
+        </w:numPr>
+        <w:shd w:val="clear" w:color="auto" w:fill="FFFFFF"/>
+        <w:spacing w:after="300" w:line="240" w:lineRule="auto"/>
+        <w:rPr>
+          <w:rFonts w:ascii="Roboto" w:eastAsia="Times New Roman" w:hAnsi="Roboto" w:cs="Times New Roman"/>
+          <w:color w:val="1C1D1F"/>
+          <w:sz w:val="27"/>
+          <w:szCs w:val="27"/>
+        </w:rPr>
+      </w:pPr>
+      <w:r>
+        <w:rPr>
+          <w:rFonts w:ascii="Roboto" w:eastAsia="Times New Roman" w:hAnsi="Roboto" w:cs="Times New Roman"/>
+          <w:color w:val="1C1D1F"/>
+          <w:sz w:val="27"/>
+          <w:szCs w:val="27"/>
+        </w:rPr>
+        <w:t>Style Seaborn charts using the pre-built styles and by modifying Matplotlib parameters</w:t>
+      </w:r>
+    </w:p>
+    <w:p>
+      <w:pPr>
+        <w:numPr>
+          <w:ilvl w:val="0"/>
+          <w:numId w:val="7"/>
+        </w:numPr>
+        <w:shd w:val="clear" w:color="auto" w:fill="FFFFFF"/>
+        <w:spacing w:after="300" w:line="240" w:lineRule="auto"/>
+        <w:rPr>
+          <w:rFonts w:ascii="Roboto" w:eastAsia="Times New Roman" w:hAnsi="Roboto" w:cs="Times New Roman"/>
+          <w:color w:val="1C1D1F"/>
+          <w:sz w:val="27"/>
+          <w:szCs w:val="27"/>
+        </w:rPr>
+      </w:pPr>
+      <w:r>
+        <w:rPr>
+          <w:rFonts w:ascii="Roboto" w:eastAsia="Times New Roman" w:hAnsi="Roboto" w:cs="Times New Roman"/>
+          <w:color w:val="1C1D1F"/>
+          <w:sz w:val="27"/>
+          <w:szCs w:val="27"/>
+        </w:rPr>
+        <w:t>Use floor division (i.e., integer division) to convert years to decades</w:t>
+      </w:r>
+    </w:p>
+    <w:p>
+      <w:pPr>
+        <w:numPr>
+          <w:ilvl w:val="0"/>
+          <w:numId w:val="7"/>
+        </w:numPr>
+        <w:shd w:val="clear" w:color="auto" w:fill="FFFFFF"/>
+        <w:spacing w:after="300" w:line="240" w:lineRule="auto"/>
+        <w:rPr>
+          <w:rFonts w:ascii="Roboto" w:eastAsia="Times New Roman" w:hAnsi="Roboto" w:cs="Times New Roman"/>
+          <w:color w:val="1C1D1F"/>
+          <w:sz w:val="27"/>
+          <w:szCs w:val="27"/>
+        </w:rPr>
+      </w:pPr>
+      <w:r>
+        <w:rPr>
+          <w:rFonts w:ascii="Roboto" w:eastAsia="Times New Roman" w:hAnsi="Roboto" w:cs="Times New Roman"/>
+          <w:color w:val="1C1D1F"/>
+          <w:sz w:val="27"/>
+          <w:szCs w:val="27"/>
+        </w:rPr>
+        <w:t xml:space="preserve">Use Seaborn to superimpose a </w:t>
+      </w:r>
+      <w:proofErr w:type="gramStart"/>
+      <w:r>
+        <w:rPr>
+          <w:rFonts w:ascii="Roboto" w:eastAsia="Times New Roman" w:hAnsi="Roboto" w:cs="Times New Roman"/>
+          <w:color w:val="1C1D1F"/>
+          <w:sz w:val="27"/>
+          <w:szCs w:val="27"/>
+        </w:rPr>
+        <w:t>linear regressions</w:t>
+      </w:r>
+      <w:proofErr w:type="gramEnd"/>
+      <w:r>
+        <w:rPr>
+          <w:rFonts w:ascii="Roboto" w:eastAsia="Times New Roman" w:hAnsi="Roboto" w:cs="Times New Roman"/>
+          <w:color w:val="1C1D1F"/>
+          <w:sz w:val="27"/>
+          <w:szCs w:val="27"/>
+        </w:rPr>
+        <w:t xml:space="preserve"> over our data</w:t>
+      </w:r>
+    </w:p>
+    <w:p>
+      <w:pPr>
+        <w:numPr>
+          <w:ilvl w:val="0"/>
+          <w:numId w:val="7"/>
+        </w:numPr>
+        <w:shd w:val="clear" w:color="auto" w:fill="FFFFFF"/>
+        <w:spacing w:after="300" w:line="240" w:lineRule="auto"/>
+        <w:rPr>
+          <w:rFonts w:ascii="Roboto" w:eastAsia="Times New Roman" w:hAnsi="Roboto" w:cs="Times New Roman"/>
+          <w:color w:val="1C1D1F"/>
+          <w:sz w:val="27"/>
+          <w:szCs w:val="27"/>
+        </w:rPr>
+      </w:pPr>
+      <w:r>
+        <w:rPr>
+          <w:rFonts w:ascii="Roboto" w:eastAsia="Times New Roman" w:hAnsi="Roboto" w:cs="Times New Roman"/>
+          <w:color w:val="1C1D1F"/>
+          <w:sz w:val="27"/>
+          <w:szCs w:val="27"/>
+        </w:rPr>
+        <w:t>Make a judgement if our regression is good or bad based on how well the model fits our data and the r-squared metric</w:t>
+      </w:r>
+    </w:p>
+    <w:p>
+      <w:pPr>
+        <w:numPr>
+          <w:ilvl w:val="0"/>
+          <w:numId w:val="7"/>
+        </w:numPr>
+        <w:shd w:val="clear" w:color="auto" w:fill="FFFFFF"/>
+        <w:spacing w:after="300" w:line="240" w:lineRule="auto"/>
+        <w:rPr>
+          <w:rFonts w:ascii="Roboto" w:eastAsia="Times New Roman" w:hAnsi="Roboto" w:cs="Times New Roman"/>
+          <w:color w:val="1C1D1F"/>
+          <w:sz w:val="27"/>
+          <w:szCs w:val="27"/>
+        </w:rPr>
+      </w:pPr>
+      <w:r>
+        <w:rPr>
+          <w:rFonts w:ascii="Roboto" w:eastAsia="Times New Roman" w:hAnsi="Roboto" w:cs="Times New Roman"/>
+          <w:color w:val="1C1D1F"/>
+          <w:sz w:val="27"/>
+          <w:szCs w:val="27"/>
+        </w:rPr>
+        <w:t>Run regressions with scikit-learn and calculate the coefficients.</w:t>
+      </w:r>
+    </w:p>
+    <w:p>
+      <w:pPr>
+        <w:shd w:val="clear" w:color="auto" w:fill="FFFFFF"/>
+        <w:spacing w:after="0" w:line="240" w:lineRule="auto"/>
+        <w:rPr>
+          <w:rFonts w:ascii="Roboto" w:eastAsia="Times New Roman" w:hAnsi="Roboto" w:cs="Times New Roman"/>
+          <w:color w:val="1C1D1F"/>
+          <w:sz w:val="27"/>
+          <w:szCs w:val="27"/>
+        </w:rPr>
+      </w:pPr>
+    </w:p>
+    <w:p>
+      <w:pPr>
+        <w:shd w:val="clear" w:color="auto" w:fill="FFFFFF"/>
+        <w:spacing w:after="300" w:line="240" w:lineRule="auto"/>
+        <w:rPr>
+          <w:rFonts w:ascii="Roboto" w:eastAsia="Times New Roman" w:hAnsi="Roboto" w:cs="Times New Roman"/>
+          <w:color w:val="1C1D1F"/>
+          <w:sz w:val="27"/>
+          <w:szCs w:val="27"/>
+        </w:rPr>
+      </w:pPr>
+      <w:r>
+        <w:rPr>
+          <w:rFonts w:ascii="Roboto" w:eastAsia="Times New Roman" w:hAnsi="Roboto" w:cs="Times New Roman"/>
+          <w:color w:val="1C1D1F"/>
+          <w:sz w:val="27"/>
+          <w:szCs w:val="27"/>
+        </w:rPr>
+        <w:t>You can download the completed code for today in this lesson.</w:t>
+      </w:r>
+    </w:p>
+    <w:p>
+      <w:pPr>
+        <w:shd w:val="clear" w:color="auto" w:fill="FFFFFF"/>
+        <w:spacing w:after="0" w:line="240" w:lineRule="auto"/>
+        <w:rPr>
+          <w:rFonts w:ascii="Roboto" w:eastAsia="Times New Roman" w:hAnsi="Roboto" w:cs="Times New Roman"/>
+          <w:color w:val="1C1D1F"/>
+          <w:sz w:val="27"/>
+          <w:szCs w:val="27"/>
+        </w:rPr>
+      </w:pPr>
+    </w:p>
+    <w:p>
+      <w:pPr>
+        <w:shd w:val="clear" w:color="auto" w:fill="FFFFFF"/>
+        <w:spacing w:after="300" w:line="240" w:lineRule="auto"/>
+        <w:rPr>
+          <w:rFonts w:ascii="Roboto" w:eastAsia="Times New Roman" w:hAnsi="Roboto" w:cs="Times New Roman"/>
+          <w:color w:val="1C1D1F"/>
+          <w:sz w:val="27"/>
+          <w:szCs w:val="27"/>
+        </w:rPr>
+      </w:pPr>
+      <w:r>
+        <w:rPr>
+          <w:rFonts w:ascii="Roboto" w:eastAsia="Times New Roman" w:hAnsi="Roboto" w:cs="Times New Roman"/>
+          <w:color w:val="1C1D1F"/>
+          <w:sz w:val="27"/>
+          <w:szCs w:val="27"/>
+        </w:rPr>
+        <w:t xml:space="preserve">Well done on completing the next step in your data science journey </w:t>
+      </w:r>
+      <w:r>
+        <w:rPr>
+          <w:rFonts w:ascii="Segoe UI Emoji" w:eastAsia="Times New Roman" w:hAnsi="Segoe UI Emoji" w:cs="Segoe UI Emoji"/>
+          <w:color w:val="1C1D1F"/>
+          <w:sz w:val="27"/>
+          <w:szCs w:val="27"/>
+        </w:rPr>
+        <w:t>👏👏👏</w:t>
+      </w:r>
+      <w:r>
+        <w:rPr>
+          <w:rFonts w:ascii="Roboto" w:eastAsia="Times New Roman" w:hAnsi="Roboto" w:cs="Times New Roman"/>
+          <w:color w:val="1C1D1F"/>
+          <w:sz w:val="27"/>
+          <w:szCs w:val="27"/>
+        </w:rPr>
+        <w:t xml:space="preserve"> Upwards and onwards!</w:t>
+      </w:r>
+    </w:p>
     <w:sectPr>
       <w:pgSz w:w="12240" w:h="15840"/>
       <w:pgMar w:top="1440" w:right="1440" w:bottom="1440" w:left="1440" w:header="720" w:footer="720" w:gutter="0"/>
@@ -2395,9 +4829,456 @@
     </w:lvl>
   </w:abstractNum>
   <w:abstractNum w:abstractNumId="3" w15:restartNumberingAfterBreak="0">
+    <w:nsid w:val="48E958C8"/>
+    <w:multiLevelType w:val="multilevel"/>
+    <w:tmpl w:val="51AEF580"/>
+    <w:lvl w:ilvl="0">
+      <w:start w:val="1"/>
+      <w:numFmt w:val="bullet"/>
+      <w:lvlText w:val=""/>
+      <w:lvlJc w:val="left"/>
+      <w:pPr>
+        <w:tabs>
+          <w:tab w:val="num" w:pos="720"/>
+        </w:tabs>
+        <w:ind w:left="720" w:hanging="360"/>
+      </w:pPr>
+      <w:rPr>
+        <w:rFonts w:ascii="Symbol" w:hAnsi="Symbol" w:hint="default"/>
+        <w:sz w:val="20"/>
+      </w:rPr>
+    </w:lvl>
+    <w:lvl w:ilvl="1" w:tentative="1">
+      <w:start w:val="1"/>
+      <w:numFmt w:val="bullet"/>
+      <w:lvlText w:val=""/>
+      <w:lvlJc w:val="left"/>
+      <w:pPr>
+        <w:tabs>
+          <w:tab w:val="num" w:pos="1440"/>
+        </w:tabs>
+        <w:ind w:left="1440" w:hanging="360"/>
+      </w:pPr>
+      <w:rPr>
+        <w:rFonts w:ascii="Symbol" w:hAnsi="Symbol" w:hint="default"/>
+        <w:sz w:val="20"/>
+      </w:rPr>
+    </w:lvl>
+    <w:lvl w:ilvl="2" w:tentative="1">
+      <w:start w:val="1"/>
+      <w:numFmt w:val="bullet"/>
+      <w:lvlText w:val=""/>
+      <w:lvlJc w:val="left"/>
+      <w:pPr>
+        <w:tabs>
+          <w:tab w:val="num" w:pos="2160"/>
+        </w:tabs>
+        <w:ind w:left="2160" w:hanging="360"/>
+      </w:pPr>
+      <w:rPr>
+        <w:rFonts w:ascii="Symbol" w:hAnsi="Symbol" w:hint="default"/>
+        <w:sz w:val="20"/>
+      </w:rPr>
+    </w:lvl>
+    <w:lvl w:ilvl="3" w:tentative="1">
+      <w:start w:val="1"/>
+      <w:numFmt w:val="bullet"/>
+      <w:lvlText w:val=""/>
+      <w:lvlJc w:val="left"/>
+      <w:pPr>
+        <w:tabs>
+          <w:tab w:val="num" w:pos="2880"/>
+        </w:tabs>
+        <w:ind w:left="2880" w:hanging="360"/>
+      </w:pPr>
+      <w:rPr>
+        <w:rFonts w:ascii="Symbol" w:hAnsi="Symbol" w:hint="default"/>
+        <w:sz w:val="20"/>
+      </w:rPr>
+    </w:lvl>
+    <w:lvl w:ilvl="4" w:tentative="1">
+      <w:start w:val="1"/>
+      <w:numFmt w:val="bullet"/>
+      <w:lvlText w:val=""/>
+      <w:lvlJc w:val="left"/>
+      <w:pPr>
+        <w:tabs>
+          <w:tab w:val="num" w:pos="3600"/>
+        </w:tabs>
+        <w:ind w:left="3600" w:hanging="360"/>
+      </w:pPr>
+      <w:rPr>
+        <w:rFonts w:ascii="Symbol" w:hAnsi="Symbol" w:hint="default"/>
+        <w:sz w:val="20"/>
+      </w:rPr>
+    </w:lvl>
+    <w:lvl w:ilvl="5" w:tentative="1">
+      <w:start w:val="1"/>
+      <w:numFmt w:val="bullet"/>
+      <w:lvlText w:val=""/>
+      <w:lvlJc w:val="left"/>
+      <w:pPr>
+        <w:tabs>
+          <w:tab w:val="num" w:pos="4320"/>
+        </w:tabs>
+        <w:ind w:left="4320" w:hanging="360"/>
+      </w:pPr>
+      <w:rPr>
+        <w:rFonts w:ascii="Symbol" w:hAnsi="Symbol" w:hint="default"/>
+        <w:sz w:val="20"/>
+      </w:rPr>
+    </w:lvl>
+    <w:lvl w:ilvl="6" w:tentative="1">
+      <w:start w:val="1"/>
+      <w:numFmt w:val="bullet"/>
+      <w:lvlText w:val=""/>
+      <w:lvlJc w:val="left"/>
+      <w:pPr>
+        <w:tabs>
+          <w:tab w:val="num" w:pos="5040"/>
+        </w:tabs>
+        <w:ind w:left="5040" w:hanging="360"/>
+      </w:pPr>
+      <w:rPr>
+        <w:rFonts w:ascii="Symbol" w:hAnsi="Symbol" w:hint="default"/>
+        <w:sz w:val="20"/>
+      </w:rPr>
+    </w:lvl>
+    <w:lvl w:ilvl="7" w:tentative="1">
+      <w:start w:val="1"/>
+      <w:numFmt w:val="bullet"/>
+      <w:lvlText w:val=""/>
+      <w:lvlJc w:val="left"/>
+      <w:pPr>
+        <w:tabs>
+          <w:tab w:val="num" w:pos="5760"/>
+        </w:tabs>
+        <w:ind w:left="5760" w:hanging="360"/>
+      </w:pPr>
+      <w:rPr>
+        <w:rFonts w:ascii="Symbol" w:hAnsi="Symbol" w:hint="default"/>
+        <w:sz w:val="20"/>
+      </w:rPr>
+    </w:lvl>
+    <w:lvl w:ilvl="8" w:tentative="1">
+      <w:start w:val="1"/>
+      <w:numFmt w:val="bullet"/>
+      <w:lvlText w:val=""/>
+      <w:lvlJc w:val="left"/>
+      <w:pPr>
+        <w:tabs>
+          <w:tab w:val="num" w:pos="6480"/>
+        </w:tabs>
+        <w:ind w:left="6480" w:hanging="360"/>
+      </w:pPr>
+      <w:rPr>
+        <w:rFonts w:ascii="Symbol" w:hAnsi="Symbol" w:hint="default"/>
+        <w:sz w:val="20"/>
+      </w:rPr>
+    </w:lvl>
+  </w:abstractNum>
+  <w:abstractNum w:abstractNumId="4" w15:restartNumberingAfterBreak="0">
+    <w:nsid w:val="60D0569A"/>
+    <w:multiLevelType w:val="multilevel"/>
+    <w:tmpl w:val="5914CF86"/>
+    <w:lvl w:ilvl="0">
+      <w:start w:val="1"/>
+      <w:numFmt w:val="bullet"/>
+      <w:lvlText w:val=""/>
+      <w:lvlJc w:val="left"/>
+      <w:pPr>
+        <w:tabs>
+          <w:tab w:val="num" w:pos="720"/>
+        </w:tabs>
+        <w:ind w:left="720" w:hanging="360"/>
+      </w:pPr>
+      <w:rPr>
+        <w:rFonts w:ascii="Symbol" w:hAnsi="Symbol" w:hint="default"/>
+        <w:sz w:val="20"/>
+      </w:rPr>
+    </w:lvl>
+    <w:lvl w:ilvl="1" w:tentative="1">
+      <w:start w:val="1"/>
+      <w:numFmt w:val="bullet"/>
+      <w:lvlText w:val=""/>
+      <w:lvlJc w:val="left"/>
+      <w:pPr>
+        <w:tabs>
+          <w:tab w:val="num" w:pos="1440"/>
+        </w:tabs>
+        <w:ind w:left="1440" w:hanging="360"/>
+      </w:pPr>
+      <w:rPr>
+        <w:rFonts w:ascii="Symbol" w:hAnsi="Symbol" w:hint="default"/>
+        <w:sz w:val="20"/>
+      </w:rPr>
+    </w:lvl>
+    <w:lvl w:ilvl="2" w:tentative="1">
+      <w:start w:val="1"/>
+      <w:numFmt w:val="bullet"/>
+      <w:lvlText w:val=""/>
+      <w:lvlJc w:val="left"/>
+      <w:pPr>
+        <w:tabs>
+          <w:tab w:val="num" w:pos="2160"/>
+        </w:tabs>
+        <w:ind w:left="2160" w:hanging="360"/>
+      </w:pPr>
+      <w:rPr>
+        <w:rFonts w:ascii="Symbol" w:hAnsi="Symbol" w:hint="default"/>
+        <w:sz w:val="20"/>
+      </w:rPr>
+    </w:lvl>
+    <w:lvl w:ilvl="3" w:tentative="1">
+      <w:start w:val="1"/>
+      <w:numFmt w:val="bullet"/>
+      <w:lvlText w:val=""/>
+      <w:lvlJc w:val="left"/>
+      <w:pPr>
+        <w:tabs>
+          <w:tab w:val="num" w:pos="2880"/>
+        </w:tabs>
+        <w:ind w:left="2880" w:hanging="360"/>
+      </w:pPr>
+      <w:rPr>
+        <w:rFonts w:ascii="Symbol" w:hAnsi="Symbol" w:hint="default"/>
+        <w:sz w:val="20"/>
+      </w:rPr>
+    </w:lvl>
+    <w:lvl w:ilvl="4" w:tentative="1">
+      <w:start w:val="1"/>
+      <w:numFmt w:val="bullet"/>
+      <w:lvlText w:val=""/>
+      <w:lvlJc w:val="left"/>
+      <w:pPr>
+        <w:tabs>
+          <w:tab w:val="num" w:pos="3600"/>
+        </w:tabs>
+        <w:ind w:left="3600" w:hanging="360"/>
+      </w:pPr>
+      <w:rPr>
+        <w:rFonts w:ascii="Symbol" w:hAnsi="Symbol" w:hint="default"/>
+        <w:sz w:val="20"/>
+      </w:rPr>
+    </w:lvl>
+    <w:lvl w:ilvl="5" w:tentative="1">
+      <w:start w:val="1"/>
+      <w:numFmt w:val="bullet"/>
+      <w:lvlText w:val=""/>
+      <w:lvlJc w:val="left"/>
+      <w:pPr>
+        <w:tabs>
+          <w:tab w:val="num" w:pos="4320"/>
+        </w:tabs>
+        <w:ind w:left="4320" w:hanging="360"/>
+      </w:pPr>
+      <w:rPr>
+        <w:rFonts w:ascii="Symbol" w:hAnsi="Symbol" w:hint="default"/>
+        <w:sz w:val="20"/>
+      </w:rPr>
+    </w:lvl>
+    <w:lvl w:ilvl="6" w:tentative="1">
+      <w:start w:val="1"/>
+      <w:numFmt w:val="bullet"/>
+      <w:lvlText w:val=""/>
+      <w:lvlJc w:val="left"/>
+      <w:pPr>
+        <w:tabs>
+          <w:tab w:val="num" w:pos="5040"/>
+        </w:tabs>
+        <w:ind w:left="5040" w:hanging="360"/>
+      </w:pPr>
+      <w:rPr>
+        <w:rFonts w:ascii="Symbol" w:hAnsi="Symbol" w:hint="default"/>
+        <w:sz w:val="20"/>
+      </w:rPr>
+    </w:lvl>
+    <w:lvl w:ilvl="7" w:tentative="1">
+      <w:start w:val="1"/>
+      <w:numFmt w:val="bullet"/>
+      <w:lvlText w:val=""/>
+      <w:lvlJc w:val="left"/>
+      <w:pPr>
+        <w:tabs>
+          <w:tab w:val="num" w:pos="5760"/>
+        </w:tabs>
+        <w:ind w:left="5760" w:hanging="360"/>
+      </w:pPr>
+      <w:rPr>
+        <w:rFonts w:ascii="Symbol" w:hAnsi="Symbol" w:hint="default"/>
+        <w:sz w:val="20"/>
+      </w:rPr>
+    </w:lvl>
+    <w:lvl w:ilvl="8" w:tentative="1">
+      <w:start w:val="1"/>
+      <w:numFmt w:val="bullet"/>
+      <w:lvlText w:val=""/>
+      <w:lvlJc w:val="left"/>
+      <w:pPr>
+        <w:tabs>
+          <w:tab w:val="num" w:pos="6480"/>
+        </w:tabs>
+        <w:ind w:left="6480" w:hanging="360"/>
+      </w:pPr>
+      <w:rPr>
+        <w:rFonts w:ascii="Symbol" w:hAnsi="Symbol" w:hint="default"/>
+        <w:sz w:val="20"/>
+      </w:rPr>
+    </w:lvl>
+  </w:abstractNum>
+  <w:abstractNum w:abstractNumId="5" w15:restartNumberingAfterBreak="0">
     <w:nsid w:val="68A42E18"/>
     <w:multiLevelType w:val="multilevel"/>
     <w:tmpl w:val="187CB558"/>
+    <w:lvl w:ilvl="0">
+      <w:start w:val="1"/>
+      <w:numFmt w:val="bullet"/>
+      <w:lvlText w:val=""/>
+      <w:lvlJc w:val="left"/>
+      <w:pPr>
+        <w:tabs>
+          <w:tab w:val="num" w:pos="720"/>
+        </w:tabs>
+        <w:ind w:left="720" w:hanging="360"/>
+      </w:pPr>
+      <w:rPr>
+        <w:rFonts w:ascii="Symbol" w:hAnsi="Symbol" w:hint="default"/>
+        <w:sz w:val="20"/>
+      </w:rPr>
+    </w:lvl>
+    <w:lvl w:ilvl="1" w:tentative="1">
+      <w:start w:val="1"/>
+      <w:numFmt w:val="bullet"/>
+      <w:lvlText w:val=""/>
+      <w:lvlJc w:val="left"/>
+      <w:pPr>
+        <w:tabs>
+          <w:tab w:val="num" w:pos="1440"/>
+        </w:tabs>
+        <w:ind w:left="1440" w:hanging="360"/>
+      </w:pPr>
+      <w:rPr>
+        <w:rFonts w:ascii="Symbol" w:hAnsi="Symbol" w:hint="default"/>
+        <w:sz w:val="20"/>
+      </w:rPr>
+    </w:lvl>
+    <w:lvl w:ilvl="2" w:tentative="1">
+      <w:start w:val="1"/>
+      <w:numFmt w:val="bullet"/>
+      <w:lvlText w:val=""/>
+      <w:lvlJc w:val="left"/>
+      <w:pPr>
+        <w:tabs>
+          <w:tab w:val="num" w:pos="2160"/>
+        </w:tabs>
+        <w:ind w:left="2160" w:hanging="360"/>
+      </w:pPr>
+      <w:rPr>
+        <w:rFonts w:ascii="Symbol" w:hAnsi="Symbol" w:hint="default"/>
+        <w:sz w:val="20"/>
+      </w:rPr>
+    </w:lvl>
+    <w:lvl w:ilvl="3" w:tentative="1">
+      <w:start w:val="1"/>
+      <w:numFmt w:val="bullet"/>
+      <w:lvlText w:val=""/>
+      <w:lvlJc w:val="left"/>
+      <w:pPr>
+        <w:tabs>
+          <w:tab w:val="num" w:pos="2880"/>
+        </w:tabs>
+        <w:ind w:left="2880" w:hanging="360"/>
+      </w:pPr>
+      <w:rPr>
+        <w:rFonts w:ascii="Symbol" w:hAnsi="Symbol" w:hint="default"/>
+        <w:sz w:val="20"/>
+      </w:rPr>
+    </w:lvl>
+    <w:lvl w:ilvl="4" w:tentative="1">
+      <w:start w:val="1"/>
+      <w:numFmt w:val="bullet"/>
+      <w:lvlText w:val=""/>
+      <w:lvlJc w:val="left"/>
+      <w:pPr>
+        <w:tabs>
+          <w:tab w:val="num" w:pos="3600"/>
+        </w:tabs>
+        <w:ind w:left="3600" w:hanging="360"/>
+      </w:pPr>
+      <w:rPr>
+        <w:rFonts w:ascii="Symbol" w:hAnsi="Symbol" w:hint="default"/>
+        <w:sz w:val="20"/>
+      </w:rPr>
+    </w:lvl>
+    <w:lvl w:ilvl="5" w:tentative="1">
+      <w:start w:val="1"/>
+      <w:numFmt w:val="bullet"/>
+      <w:lvlText w:val=""/>
+      <w:lvlJc w:val="left"/>
+      <w:pPr>
+        <w:tabs>
+          <w:tab w:val="num" w:pos="4320"/>
+        </w:tabs>
+        <w:ind w:left="4320" w:hanging="360"/>
+      </w:pPr>
+      <w:rPr>
+        <w:rFonts w:ascii="Symbol" w:hAnsi="Symbol" w:hint="default"/>
+        <w:sz w:val="20"/>
+      </w:rPr>
+    </w:lvl>
+    <w:lvl w:ilvl="6" w:tentative="1">
+      <w:start w:val="1"/>
+      <w:numFmt w:val="bullet"/>
+      <w:lvlText w:val=""/>
+      <w:lvlJc w:val="left"/>
+      <w:pPr>
+        <w:tabs>
+          <w:tab w:val="num" w:pos="5040"/>
+        </w:tabs>
+        <w:ind w:left="5040" w:hanging="360"/>
+      </w:pPr>
+      <w:rPr>
+        <w:rFonts w:ascii="Symbol" w:hAnsi="Symbol" w:hint="default"/>
+        <w:sz w:val="20"/>
+      </w:rPr>
+    </w:lvl>
+    <w:lvl w:ilvl="7" w:tentative="1">
+      <w:start w:val="1"/>
+      <w:numFmt w:val="bullet"/>
+      <w:lvlText w:val=""/>
+      <w:lvlJc w:val="left"/>
+      <w:pPr>
+        <w:tabs>
+          <w:tab w:val="num" w:pos="5760"/>
+        </w:tabs>
+        <w:ind w:left="5760" w:hanging="360"/>
+      </w:pPr>
+      <w:rPr>
+        <w:rFonts w:ascii="Symbol" w:hAnsi="Symbol" w:hint="default"/>
+        <w:sz w:val="20"/>
+      </w:rPr>
+    </w:lvl>
+    <w:lvl w:ilvl="8" w:tentative="1">
+      <w:start w:val="1"/>
+      <w:numFmt w:val="bullet"/>
+      <w:lvlText w:val=""/>
+      <w:lvlJc w:val="left"/>
+      <w:pPr>
+        <w:tabs>
+          <w:tab w:val="num" w:pos="6480"/>
+        </w:tabs>
+        <w:ind w:left="6480" w:hanging="360"/>
+      </w:pPr>
+      <w:rPr>
+        <w:rFonts w:ascii="Symbol" w:hAnsi="Symbol" w:hint="default"/>
+        <w:sz w:val="20"/>
+      </w:rPr>
+    </w:lvl>
+  </w:abstractNum>
+  <w:abstractNum w:abstractNumId="6" w15:restartNumberingAfterBreak="0">
+    <w:nsid w:val="6EDF26C3"/>
+    <w:multiLevelType w:val="multilevel"/>
+    <w:tmpl w:val="7D2ECE00"/>
     <w:lvl w:ilvl="0">
       <w:start w:val="1"/>
       <w:numFmt w:val="bullet"/>
@@ -2547,13 +5428,22 @@
     <w:abstractNumId w:val="2"/>
   </w:num>
   <w:num w:numId="2" w16cid:durableId="1574965756">
-    <w:abstractNumId w:val="3"/>
+    <w:abstractNumId w:val="5"/>
   </w:num>
   <w:num w:numId="3" w16cid:durableId="231812994">
     <w:abstractNumId w:val="1"/>
   </w:num>
   <w:num w:numId="4" w16cid:durableId="1258831074">
     <w:abstractNumId w:val="0"/>
+  </w:num>
+  <w:num w:numId="5" w16cid:durableId="1553426670">
+    <w:abstractNumId w:val="6"/>
+  </w:num>
+  <w:num w:numId="6" w16cid:durableId="1133524161">
+    <w:abstractNumId w:val="3"/>
+  </w:num>
+  <w:num w:numId="7" w16cid:durableId="412775167">
+    <w:abstractNumId w:val="4"/>
   </w:num>
 </w:numbering>
 </file>
@@ -2988,7 +5878,6 @@
     <w:name w:val="Normal (Web)"/>
     <w:basedOn w:val="Normal"/>
     <w:uiPriority w:val="99"/>
-    <w:semiHidden/>
     <w:unhideWhenUsed/>
     <w:rsid w:val="004C485A"/>
     <w:pPr>
